--- a/Android Labs/KursProjectAndroid/Курсовой проект_Овсянкин.docx
+++ b/Android Labs/KursProjectAndroid/Курсовой проект_Овсянкин.docx
@@ -482,7 +482,7 @@
         <w:gridCol w:w="4567"/>
         <w:gridCol w:w="2011"/>
         <w:gridCol w:w="280"/>
-        <w:gridCol w:w="2497"/>
+        <w:gridCol w:w="2496"/>
       </w:tblGrid>
       <w:tr>
         <w:trPr>
@@ -996,6 +996,1362 @@
         </w:rPr>
       </w:pPr>
     </w:p>
+    <w:sdt>
+      <w:sdtPr>
+        <w:id w:val="679395779"/>
+        <w:docPartObj>
+          <w:docPartGallery w:val="Table of Contents"/>
+          <w:docPartUnique/>
+        </w:docPartObj>
+      </w:sdtPr>
+      <w:sdtEndPr>
+        <w:rPr>
+          <w:rFonts w:ascii="Times New Roman" w:eastAsia="Times New Roman" w:hAnsi="Times New Roman" w:cs="Times New Roman"/>
+          <w:b/>
+          <w:bCs/>
+          <w:color w:val="auto"/>
+          <w:sz w:val="24"/>
+          <w:szCs w:val="24"/>
+        </w:rPr>
+      </w:sdtEndPr>
+      <w:sdtContent>
+        <w:p>
+          <w:pPr>
+            <w:pStyle w:val="ad"/>
+            <w:jc w:val="center"/>
+            <w:rPr>
+              <w:rFonts w:ascii="Times New Roman" w:hAnsi="Times New Roman" w:cs="Times New Roman"/>
+              <w:b/>
+              <w:color w:val="000000" w:themeColor="text1"/>
+              <w:szCs w:val="28"/>
+            </w:rPr>
+          </w:pPr>
+          <w:r>
+            <w:rPr>
+              <w:rFonts w:ascii="Times New Roman" w:hAnsi="Times New Roman" w:cs="Times New Roman"/>
+              <w:b/>
+              <w:color w:val="000000" w:themeColor="text1"/>
+              <w:szCs w:val="28"/>
+            </w:rPr>
+            <w:t>Содержание</w:t>
+          </w:r>
+        </w:p>
+        <w:p>
+          <w:pPr>
+            <w:spacing w:line="276" w:lineRule="auto"/>
+            <w:jc w:val="both"/>
+          </w:pPr>
+        </w:p>
+        <w:p>
+          <w:pPr>
+            <w:pStyle w:val="12"/>
+            <w:tabs>
+              <w:tab w:val="right" w:leader="dot" w:pos="9344"/>
+            </w:tabs>
+            <w:spacing w:line="276" w:lineRule="auto"/>
+            <w:jc w:val="both"/>
+            <w:rPr>
+              <w:noProof/>
+              <w:sz w:val="28"/>
+              <w:szCs w:val="28"/>
+            </w:rPr>
+          </w:pPr>
+          <w:r>
+            <w:rPr>
+              <w:sz w:val="28"/>
+              <w:szCs w:val="28"/>
+            </w:rPr>
+            <w:fldChar w:fldCharType="begin"/>
+          </w:r>
+          <w:r>
+            <w:rPr>
+              <w:sz w:val="28"/>
+              <w:szCs w:val="28"/>
+            </w:rPr>
+            <w:instrText xml:space="preserve"> TOC \o "1-3" \h \z \u </w:instrText>
+          </w:r>
+          <w:r>
+            <w:rPr>
+              <w:sz w:val="28"/>
+              <w:szCs w:val="28"/>
+            </w:rPr>
+            <w:fldChar w:fldCharType="separate"/>
+          </w:r>
+          <w:hyperlink w:anchor="_Toc27649767" w:history="1">
+            <w:r>
+              <w:rPr>
+                <w:rStyle w:val="ab"/>
+                <w:bCs/>
+                <w:noProof/>
+                <w:sz w:val="28"/>
+                <w:szCs w:val="28"/>
+                <w:lang w:eastAsia="en-US"/>
+              </w:rPr>
+              <w:t>Введение</w:t>
+            </w:r>
+            <w:r>
+              <w:rPr>
+                <w:noProof/>
+                <w:webHidden/>
+                <w:sz w:val="28"/>
+                <w:szCs w:val="28"/>
+              </w:rPr>
+              <w:tab/>
+            </w:r>
+            <w:r>
+              <w:rPr>
+                <w:noProof/>
+                <w:webHidden/>
+                <w:sz w:val="28"/>
+                <w:szCs w:val="28"/>
+              </w:rPr>
+              <w:fldChar w:fldCharType="begin"/>
+            </w:r>
+            <w:r>
+              <w:rPr>
+                <w:noProof/>
+                <w:webHidden/>
+                <w:sz w:val="28"/>
+                <w:szCs w:val="28"/>
+              </w:rPr>
+              <w:instrText xml:space="preserve"> PAGEREF _Toc27649767 \h </w:instrText>
+            </w:r>
+            <w:r>
+              <w:rPr>
+                <w:noProof/>
+                <w:webHidden/>
+                <w:sz w:val="28"/>
+                <w:szCs w:val="28"/>
+              </w:rPr>
+            </w:r>
+            <w:r>
+              <w:rPr>
+                <w:noProof/>
+                <w:webHidden/>
+                <w:sz w:val="28"/>
+                <w:szCs w:val="28"/>
+              </w:rPr>
+              <w:fldChar w:fldCharType="separate"/>
+            </w:r>
+            <w:r>
+              <w:rPr>
+                <w:noProof/>
+                <w:webHidden/>
+                <w:sz w:val="28"/>
+                <w:szCs w:val="28"/>
+              </w:rPr>
+              <w:t>3</w:t>
+            </w:r>
+            <w:r>
+              <w:rPr>
+                <w:noProof/>
+                <w:webHidden/>
+                <w:sz w:val="28"/>
+                <w:szCs w:val="28"/>
+              </w:rPr>
+              <w:fldChar w:fldCharType="end"/>
+            </w:r>
+          </w:hyperlink>
+        </w:p>
+        <w:p>
+          <w:pPr>
+            <w:pStyle w:val="12"/>
+            <w:tabs>
+              <w:tab w:val="left" w:pos="440"/>
+              <w:tab w:val="right" w:leader="dot" w:pos="9344"/>
+            </w:tabs>
+            <w:spacing w:line="276" w:lineRule="auto"/>
+            <w:jc w:val="both"/>
+            <w:rPr>
+              <w:noProof/>
+              <w:sz w:val="28"/>
+              <w:szCs w:val="28"/>
+            </w:rPr>
+          </w:pPr>
+          <w:hyperlink w:anchor="_Toc27649768" w:history="1">
+            <w:r>
+              <w:rPr>
+                <w:rStyle w:val="ab"/>
+                <w:rFonts w:eastAsia="Liberation Serif"/>
+                <w:noProof/>
+                <w:sz w:val="28"/>
+                <w:szCs w:val="28"/>
+              </w:rPr>
+              <w:t>1.</w:t>
+            </w:r>
+            <w:r>
+              <w:rPr>
+                <w:noProof/>
+                <w:sz w:val="28"/>
+                <w:szCs w:val="28"/>
+              </w:rPr>
+              <w:tab/>
+            </w:r>
+            <w:r>
+              <w:rPr>
+                <w:rStyle w:val="ab"/>
+                <w:rFonts w:eastAsia="Liberation Serif"/>
+                <w:noProof/>
+                <w:sz w:val="28"/>
+                <w:szCs w:val="28"/>
+              </w:rPr>
+              <w:t>Структура данных</w:t>
+            </w:r>
+            <w:r>
+              <w:rPr>
+                <w:noProof/>
+                <w:webHidden/>
+                <w:sz w:val="28"/>
+                <w:szCs w:val="28"/>
+              </w:rPr>
+              <w:tab/>
+            </w:r>
+            <w:r>
+              <w:rPr>
+                <w:noProof/>
+                <w:webHidden/>
+                <w:sz w:val="28"/>
+                <w:szCs w:val="28"/>
+              </w:rPr>
+              <w:fldChar w:fldCharType="begin"/>
+            </w:r>
+            <w:r>
+              <w:rPr>
+                <w:noProof/>
+                <w:webHidden/>
+                <w:sz w:val="28"/>
+                <w:szCs w:val="28"/>
+              </w:rPr>
+              <w:instrText xml:space="preserve"> PAGEREF _Toc27649768 \h </w:instrText>
+            </w:r>
+            <w:r>
+              <w:rPr>
+                <w:noProof/>
+                <w:webHidden/>
+                <w:sz w:val="28"/>
+                <w:szCs w:val="28"/>
+              </w:rPr>
+            </w:r>
+            <w:r>
+              <w:rPr>
+                <w:noProof/>
+                <w:webHidden/>
+                <w:sz w:val="28"/>
+                <w:szCs w:val="28"/>
+              </w:rPr>
+              <w:fldChar w:fldCharType="separate"/>
+            </w:r>
+            <w:r>
+              <w:rPr>
+                <w:noProof/>
+                <w:webHidden/>
+                <w:sz w:val="28"/>
+                <w:szCs w:val="28"/>
+              </w:rPr>
+              <w:t>4</w:t>
+            </w:r>
+            <w:r>
+              <w:rPr>
+                <w:noProof/>
+                <w:webHidden/>
+                <w:sz w:val="28"/>
+                <w:szCs w:val="28"/>
+              </w:rPr>
+              <w:fldChar w:fldCharType="end"/>
+            </w:r>
+          </w:hyperlink>
+        </w:p>
+        <w:p>
+          <w:pPr>
+            <w:pStyle w:val="12"/>
+            <w:tabs>
+              <w:tab w:val="left" w:pos="440"/>
+              <w:tab w:val="right" w:leader="dot" w:pos="9344"/>
+            </w:tabs>
+            <w:spacing w:line="276" w:lineRule="auto"/>
+            <w:jc w:val="both"/>
+            <w:rPr>
+              <w:noProof/>
+              <w:sz w:val="28"/>
+              <w:szCs w:val="28"/>
+            </w:rPr>
+          </w:pPr>
+          <w:hyperlink w:anchor="_Toc27649769" w:history="1">
+            <w:r>
+              <w:rPr>
+                <w:rStyle w:val="ab"/>
+                <w:rFonts w:eastAsia="Liberation Serif"/>
+                <w:noProof/>
+                <w:sz w:val="28"/>
+                <w:szCs w:val="28"/>
+              </w:rPr>
+              <w:t>2.</w:t>
+            </w:r>
+            <w:r>
+              <w:rPr>
+                <w:noProof/>
+                <w:sz w:val="28"/>
+                <w:szCs w:val="28"/>
+              </w:rPr>
+              <w:tab/>
+            </w:r>
+            <w:r>
+              <w:rPr>
+                <w:rStyle w:val="ab"/>
+                <w:rFonts w:eastAsia="Liberation Serif"/>
+                <w:noProof/>
+                <w:sz w:val="28"/>
+                <w:szCs w:val="28"/>
+              </w:rPr>
+              <w:t>Разработка интерфейса программного обеспечения</w:t>
+            </w:r>
+            <w:r>
+              <w:rPr>
+                <w:noProof/>
+                <w:webHidden/>
+                <w:sz w:val="28"/>
+                <w:szCs w:val="28"/>
+              </w:rPr>
+              <w:tab/>
+            </w:r>
+            <w:r>
+              <w:rPr>
+                <w:noProof/>
+                <w:webHidden/>
+                <w:sz w:val="28"/>
+                <w:szCs w:val="28"/>
+              </w:rPr>
+              <w:fldChar w:fldCharType="begin"/>
+            </w:r>
+            <w:r>
+              <w:rPr>
+                <w:noProof/>
+                <w:webHidden/>
+                <w:sz w:val="28"/>
+                <w:szCs w:val="28"/>
+              </w:rPr>
+              <w:instrText xml:space="preserve"> PAGEREF _Toc27649769 \h </w:instrText>
+            </w:r>
+            <w:r>
+              <w:rPr>
+                <w:noProof/>
+                <w:webHidden/>
+                <w:sz w:val="28"/>
+                <w:szCs w:val="28"/>
+              </w:rPr>
+            </w:r>
+            <w:r>
+              <w:rPr>
+                <w:noProof/>
+                <w:webHidden/>
+                <w:sz w:val="28"/>
+                <w:szCs w:val="28"/>
+              </w:rPr>
+              <w:fldChar w:fldCharType="separate"/>
+            </w:r>
+            <w:r>
+              <w:rPr>
+                <w:noProof/>
+                <w:webHidden/>
+                <w:sz w:val="28"/>
+                <w:szCs w:val="28"/>
+              </w:rPr>
+              <w:t>9</w:t>
+            </w:r>
+            <w:r>
+              <w:rPr>
+                <w:noProof/>
+                <w:webHidden/>
+                <w:sz w:val="28"/>
+                <w:szCs w:val="28"/>
+              </w:rPr>
+              <w:fldChar w:fldCharType="end"/>
+            </w:r>
+          </w:hyperlink>
+        </w:p>
+        <w:p>
+          <w:pPr>
+            <w:pStyle w:val="12"/>
+            <w:tabs>
+              <w:tab w:val="left" w:pos="440"/>
+              <w:tab w:val="right" w:leader="dot" w:pos="9344"/>
+            </w:tabs>
+            <w:spacing w:line="276" w:lineRule="auto"/>
+            <w:jc w:val="both"/>
+            <w:rPr>
+              <w:noProof/>
+              <w:sz w:val="28"/>
+              <w:szCs w:val="28"/>
+            </w:rPr>
+          </w:pPr>
+          <w:hyperlink w:anchor="_Toc27649770" w:history="1">
+            <w:r>
+              <w:rPr>
+                <w:rStyle w:val="ab"/>
+                <w:rFonts w:eastAsia="Liberation Serif"/>
+                <w:noProof/>
+                <w:sz w:val="28"/>
+                <w:szCs w:val="28"/>
+              </w:rPr>
+              <w:t>3.</w:t>
+            </w:r>
+            <w:r>
+              <w:rPr>
+                <w:noProof/>
+                <w:sz w:val="28"/>
+                <w:szCs w:val="28"/>
+              </w:rPr>
+              <w:tab/>
+            </w:r>
+            <w:r>
+              <w:rPr>
+                <w:rStyle w:val="ab"/>
+                <w:rFonts w:eastAsia="Liberation Serif"/>
+                <w:noProof/>
+                <w:sz w:val="28"/>
+                <w:szCs w:val="28"/>
+              </w:rPr>
+              <w:t>Структура интерфейса</w:t>
+            </w:r>
+            <w:r>
+              <w:rPr>
+                <w:noProof/>
+                <w:webHidden/>
+                <w:sz w:val="28"/>
+                <w:szCs w:val="28"/>
+              </w:rPr>
+              <w:tab/>
+            </w:r>
+            <w:r>
+              <w:rPr>
+                <w:noProof/>
+                <w:webHidden/>
+                <w:sz w:val="28"/>
+                <w:szCs w:val="28"/>
+              </w:rPr>
+              <w:fldChar w:fldCharType="begin"/>
+            </w:r>
+            <w:r>
+              <w:rPr>
+                <w:noProof/>
+                <w:webHidden/>
+                <w:sz w:val="28"/>
+                <w:szCs w:val="28"/>
+              </w:rPr>
+              <w:instrText xml:space="preserve"> PAGEREF _Toc27649770 \h </w:instrText>
+            </w:r>
+            <w:r>
+              <w:rPr>
+                <w:noProof/>
+                <w:webHidden/>
+                <w:sz w:val="28"/>
+                <w:szCs w:val="28"/>
+              </w:rPr>
+            </w:r>
+            <w:r>
+              <w:rPr>
+                <w:noProof/>
+                <w:webHidden/>
+                <w:sz w:val="28"/>
+                <w:szCs w:val="28"/>
+              </w:rPr>
+              <w:fldChar w:fldCharType="separate"/>
+            </w:r>
+            <w:r>
+              <w:rPr>
+                <w:noProof/>
+                <w:webHidden/>
+                <w:sz w:val="28"/>
+                <w:szCs w:val="28"/>
+              </w:rPr>
+              <w:t>21</w:t>
+            </w:r>
+            <w:r>
+              <w:rPr>
+                <w:noProof/>
+                <w:webHidden/>
+                <w:sz w:val="28"/>
+                <w:szCs w:val="28"/>
+              </w:rPr>
+              <w:fldChar w:fldCharType="end"/>
+            </w:r>
+          </w:hyperlink>
+        </w:p>
+        <w:p>
+          <w:pPr>
+            <w:pStyle w:val="12"/>
+            <w:tabs>
+              <w:tab w:val="right" w:leader="dot" w:pos="9344"/>
+            </w:tabs>
+            <w:spacing w:line="276" w:lineRule="auto"/>
+            <w:jc w:val="both"/>
+            <w:rPr>
+              <w:noProof/>
+              <w:sz w:val="28"/>
+              <w:szCs w:val="28"/>
+            </w:rPr>
+          </w:pPr>
+          <w:hyperlink w:anchor="_Toc27649771" w:history="1">
+            <w:r>
+              <w:rPr>
+                <w:rStyle w:val="ab"/>
+                <w:noProof/>
+                <w:sz w:val="28"/>
+                <w:szCs w:val="28"/>
+                <w:lang w:eastAsia="en-US"/>
+              </w:rPr>
+              <w:t>Заключение</w:t>
+            </w:r>
+            <w:r>
+              <w:rPr>
+                <w:noProof/>
+                <w:webHidden/>
+                <w:sz w:val="28"/>
+                <w:szCs w:val="28"/>
+              </w:rPr>
+              <w:tab/>
+            </w:r>
+            <w:r>
+              <w:rPr>
+                <w:noProof/>
+                <w:webHidden/>
+                <w:sz w:val="28"/>
+                <w:szCs w:val="28"/>
+              </w:rPr>
+              <w:fldChar w:fldCharType="begin"/>
+            </w:r>
+            <w:r>
+              <w:rPr>
+                <w:noProof/>
+                <w:webHidden/>
+                <w:sz w:val="28"/>
+                <w:szCs w:val="28"/>
+              </w:rPr>
+              <w:instrText xml:space="preserve"> PAGEREF _Toc27649771 \h </w:instrText>
+            </w:r>
+            <w:r>
+              <w:rPr>
+                <w:noProof/>
+                <w:webHidden/>
+                <w:sz w:val="28"/>
+                <w:szCs w:val="28"/>
+              </w:rPr>
+            </w:r>
+            <w:r>
+              <w:rPr>
+                <w:noProof/>
+                <w:webHidden/>
+                <w:sz w:val="28"/>
+                <w:szCs w:val="28"/>
+              </w:rPr>
+              <w:fldChar w:fldCharType="separate"/>
+            </w:r>
+            <w:r>
+              <w:rPr>
+                <w:noProof/>
+                <w:webHidden/>
+                <w:sz w:val="28"/>
+                <w:szCs w:val="28"/>
+              </w:rPr>
+              <w:t>25</w:t>
+            </w:r>
+            <w:r>
+              <w:rPr>
+                <w:noProof/>
+                <w:webHidden/>
+                <w:sz w:val="28"/>
+                <w:szCs w:val="28"/>
+              </w:rPr>
+              <w:fldChar w:fldCharType="end"/>
+            </w:r>
+          </w:hyperlink>
+        </w:p>
+        <w:p>
+          <w:pPr>
+            <w:pStyle w:val="12"/>
+            <w:tabs>
+              <w:tab w:val="right" w:leader="dot" w:pos="9344"/>
+            </w:tabs>
+            <w:spacing w:line="276" w:lineRule="auto"/>
+            <w:jc w:val="both"/>
+            <w:rPr>
+              <w:noProof/>
+              <w:sz w:val="28"/>
+              <w:szCs w:val="28"/>
+            </w:rPr>
+          </w:pPr>
+          <w:hyperlink w:anchor="_Toc27649772" w:history="1">
+            <w:r>
+              <w:rPr>
+                <w:rStyle w:val="ab"/>
+                <w:rFonts w:eastAsia="Calibri"/>
+                <w:bCs/>
+                <w:noProof/>
+                <w:sz w:val="28"/>
+                <w:szCs w:val="28"/>
+                <w:lang w:eastAsia="en-US"/>
+              </w:rPr>
+              <w:t>Список использованных источников</w:t>
+            </w:r>
+            <w:r>
+              <w:rPr>
+                <w:noProof/>
+                <w:webHidden/>
+                <w:sz w:val="28"/>
+                <w:szCs w:val="28"/>
+              </w:rPr>
+              <w:tab/>
+            </w:r>
+            <w:r>
+              <w:rPr>
+                <w:noProof/>
+                <w:webHidden/>
+                <w:sz w:val="28"/>
+                <w:szCs w:val="28"/>
+              </w:rPr>
+              <w:fldChar w:fldCharType="begin"/>
+            </w:r>
+            <w:r>
+              <w:rPr>
+                <w:noProof/>
+                <w:webHidden/>
+                <w:sz w:val="28"/>
+                <w:szCs w:val="28"/>
+              </w:rPr>
+              <w:instrText xml:space="preserve"> PAGEREF _Toc27649772 \h </w:instrText>
+            </w:r>
+            <w:r>
+              <w:rPr>
+                <w:noProof/>
+                <w:webHidden/>
+                <w:sz w:val="28"/>
+                <w:szCs w:val="28"/>
+              </w:rPr>
+            </w:r>
+            <w:r>
+              <w:rPr>
+                <w:noProof/>
+                <w:webHidden/>
+                <w:sz w:val="28"/>
+                <w:szCs w:val="28"/>
+              </w:rPr>
+              <w:fldChar w:fldCharType="separate"/>
+            </w:r>
+            <w:r>
+              <w:rPr>
+                <w:noProof/>
+                <w:webHidden/>
+                <w:sz w:val="28"/>
+                <w:szCs w:val="28"/>
+              </w:rPr>
+              <w:t>26</w:t>
+            </w:r>
+            <w:r>
+              <w:rPr>
+                <w:noProof/>
+                <w:webHidden/>
+                <w:sz w:val="28"/>
+                <w:szCs w:val="28"/>
+              </w:rPr>
+              <w:fldChar w:fldCharType="end"/>
+            </w:r>
+          </w:hyperlink>
+        </w:p>
+        <w:p>
+          <w:pPr>
+            <w:spacing w:line="276" w:lineRule="auto"/>
+            <w:jc w:val="both"/>
+          </w:pPr>
+          <w:r>
+            <w:rPr>
+              <w:b/>
+              <w:bCs/>
+              <w:sz w:val="28"/>
+              <w:szCs w:val="28"/>
+            </w:rPr>
+            <w:fldChar w:fldCharType="end"/>
+          </w:r>
+        </w:p>
+      </w:sdtContent>
+    </w:sdt>
+    <w:p>
+      <w:pPr>
+        <w:spacing w:after="160" w:line="360" w:lineRule="auto"/>
+        <w:jc w:val="center"/>
+        <w:rPr>
+          <w:b/>
+          <w:bCs/>
+          <w:sz w:val="32"/>
+          <w:szCs w:val="28"/>
+          <w:lang w:eastAsia="en-US"/>
+        </w:rPr>
+      </w:pPr>
+    </w:p>
+    <w:p>
+      <w:pPr>
+        <w:spacing w:after="160" w:line="360" w:lineRule="auto"/>
+        <w:jc w:val="center"/>
+        <w:rPr>
+          <w:b/>
+          <w:bCs/>
+          <w:sz w:val="32"/>
+          <w:szCs w:val="28"/>
+          <w:lang w:eastAsia="en-US"/>
+        </w:rPr>
+      </w:pPr>
+    </w:p>
+    <w:p>
+      <w:pPr>
+        <w:spacing w:after="160" w:line="360" w:lineRule="auto"/>
+        <w:jc w:val="center"/>
+        <w:rPr>
+          <w:b/>
+          <w:bCs/>
+          <w:sz w:val="32"/>
+          <w:szCs w:val="28"/>
+          <w:lang w:eastAsia="en-US"/>
+        </w:rPr>
+      </w:pPr>
+    </w:p>
+    <w:p>
+      <w:pPr>
+        <w:spacing w:after="160" w:line="360" w:lineRule="auto"/>
+        <w:jc w:val="center"/>
+        <w:rPr>
+          <w:b/>
+          <w:bCs/>
+          <w:sz w:val="32"/>
+          <w:szCs w:val="28"/>
+          <w:lang w:eastAsia="en-US"/>
+        </w:rPr>
+      </w:pPr>
+    </w:p>
+    <w:p>
+      <w:pPr>
+        <w:spacing w:after="160" w:line="360" w:lineRule="auto"/>
+        <w:jc w:val="center"/>
+        <w:rPr>
+          <w:b/>
+          <w:bCs/>
+          <w:sz w:val="32"/>
+          <w:szCs w:val="28"/>
+          <w:lang w:eastAsia="en-US"/>
+        </w:rPr>
+      </w:pPr>
+    </w:p>
+    <w:p>
+      <w:pPr>
+        <w:spacing w:after="160" w:line="360" w:lineRule="auto"/>
+        <w:jc w:val="center"/>
+        <w:rPr>
+          <w:b/>
+          <w:bCs/>
+          <w:sz w:val="32"/>
+          <w:szCs w:val="28"/>
+          <w:lang w:eastAsia="en-US"/>
+        </w:rPr>
+      </w:pPr>
+    </w:p>
+    <w:p>
+      <w:pPr>
+        <w:spacing w:after="160" w:line="360" w:lineRule="auto"/>
+        <w:jc w:val="center"/>
+        <w:rPr>
+          <w:b/>
+          <w:bCs/>
+          <w:sz w:val="32"/>
+          <w:szCs w:val="28"/>
+          <w:lang w:eastAsia="en-US"/>
+        </w:rPr>
+      </w:pPr>
+    </w:p>
+    <w:p>
+      <w:pPr>
+        <w:spacing w:after="160" w:line="360" w:lineRule="auto"/>
+        <w:jc w:val="center"/>
+        <w:rPr>
+          <w:b/>
+          <w:bCs/>
+          <w:sz w:val="32"/>
+          <w:szCs w:val="28"/>
+          <w:lang w:eastAsia="en-US"/>
+        </w:rPr>
+      </w:pPr>
+    </w:p>
+    <w:p>
+      <w:pPr>
+        <w:spacing w:after="160" w:line="360" w:lineRule="auto"/>
+        <w:jc w:val="center"/>
+        <w:rPr>
+          <w:b/>
+          <w:bCs/>
+          <w:sz w:val="32"/>
+          <w:szCs w:val="28"/>
+          <w:lang w:eastAsia="en-US"/>
+        </w:rPr>
+      </w:pPr>
+    </w:p>
+    <w:p>
+      <w:pPr>
+        <w:spacing w:after="160" w:line="360" w:lineRule="auto"/>
+        <w:jc w:val="center"/>
+        <w:rPr>
+          <w:b/>
+          <w:bCs/>
+          <w:sz w:val="32"/>
+          <w:szCs w:val="28"/>
+          <w:lang w:eastAsia="en-US"/>
+        </w:rPr>
+      </w:pPr>
+    </w:p>
+    <w:p>
+      <w:pPr>
+        <w:spacing w:after="160" w:line="360" w:lineRule="auto"/>
+        <w:jc w:val="center"/>
+        <w:rPr>
+          <w:b/>
+          <w:bCs/>
+          <w:sz w:val="32"/>
+          <w:szCs w:val="28"/>
+          <w:lang w:eastAsia="en-US"/>
+        </w:rPr>
+      </w:pPr>
+    </w:p>
+    <w:p>
+      <w:pPr>
+        <w:spacing w:after="160" w:line="360" w:lineRule="auto"/>
+        <w:jc w:val="center"/>
+        <w:rPr>
+          <w:b/>
+          <w:bCs/>
+          <w:sz w:val="32"/>
+          <w:szCs w:val="28"/>
+          <w:lang w:eastAsia="en-US"/>
+        </w:rPr>
+      </w:pPr>
+    </w:p>
+    <w:p>
+      <w:pPr>
+        <w:spacing w:after="160" w:line="360" w:lineRule="auto"/>
+        <w:jc w:val="center"/>
+        <w:rPr>
+          <w:b/>
+          <w:bCs/>
+          <w:sz w:val="32"/>
+          <w:szCs w:val="28"/>
+          <w:lang w:eastAsia="en-US"/>
+        </w:rPr>
+      </w:pPr>
+    </w:p>
+    <w:p>
+      <w:pPr>
+        <w:spacing w:after="160" w:line="360" w:lineRule="auto"/>
+        <w:jc w:val="center"/>
+        <w:rPr>
+          <w:b/>
+          <w:bCs/>
+          <w:sz w:val="32"/>
+          <w:szCs w:val="28"/>
+          <w:lang w:eastAsia="en-US"/>
+        </w:rPr>
+      </w:pPr>
+    </w:p>
+    <w:p>
+      <w:pPr>
+        <w:spacing w:after="160" w:line="360" w:lineRule="auto"/>
+        <w:rPr>
+          <w:b/>
+          <w:bCs/>
+          <w:sz w:val="32"/>
+          <w:szCs w:val="28"/>
+          <w:lang w:eastAsia="en-US"/>
+        </w:rPr>
+      </w:pPr>
+    </w:p>
+    <w:p>
+      <w:pPr>
+        <w:pStyle w:val="1"/>
+        <w:jc w:val="center"/>
+        <w:rPr>
+          <w:rFonts w:ascii="Times New Roman" w:hAnsi="Times New Roman" w:cs="Times New Roman"/>
+          <w:b/>
+          <w:bCs/>
+          <w:color w:val="000000" w:themeColor="text1"/>
+          <w:szCs w:val="28"/>
+          <w:lang w:eastAsia="en-US"/>
+        </w:rPr>
+      </w:pPr>
+      <w:bookmarkStart w:id="0" w:name="_Toc27649767"/>
+      <w:r>
+        <w:rPr>
+          <w:rFonts w:ascii="Times New Roman" w:hAnsi="Times New Roman" w:cs="Times New Roman"/>
+          <w:b/>
+          <w:bCs/>
+          <w:color w:val="000000" w:themeColor="text1"/>
+          <w:szCs w:val="28"/>
+          <w:lang w:eastAsia="en-US"/>
+        </w:rPr>
+        <w:lastRenderedPageBreak/>
+        <w:t>Введение</w:t>
+      </w:r>
+      <w:bookmarkEnd w:id="0"/>
+    </w:p>
+    <w:p>
+      <w:pPr>
+        <w:rPr>
+          <w:lang w:eastAsia="en-US"/>
+        </w:rPr>
+      </w:pPr>
+      <w:bookmarkStart w:id="1" w:name="_GoBack"/>
+      <w:bookmarkEnd w:id="1"/>
+    </w:p>
+    <w:p>
+      <w:pPr>
+        <w:rPr>
+          <w:lang w:eastAsia="en-US"/>
+        </w:rPr>
+      </w:pPr>
+    </w:p>
+    <w:p>
+      <w:pPr>
+        <w:shd w:val="clear" w:color="auto" w:fill="FFFFFF"/>
+        <w:spacing w:line="360" w:lineRule="auto"/>
+        <w:ind w:firstLine="709"/>
+        <w:jc w:val="both"/>
+        <w:rPr>
+          <w:color w:val="000000"/>
+          <w:sz w:val="28"/>
+          <w:szCs w:val="28"/>
+        </w:rPr>
+      </w:pPr>
+      <w:r>
+        <w:rPr>
+          <w:color w:val="000000"/>
+          <w:sz w:val="28"/>
+          <w:szCs w:val="28"/>
+        </w:rPr>
+        <w:t>В современном мире трудно представить любую деятельность без использования средств вычислительной техники и сети интернет. Ежедневно приходиться сталкиваться с различными проблемами, поломками, которые ведут к неисправностям в вычислительные техники. Зачастую проблема решается перезагрузкой устройства или проверкой соединения.</w:t>
+      </w:r>
+    </w:p>
+    <w:p>
+      <w:pPr>
+        <w:spacing w:line="360" w:lineRule="auto"/>
+        <w:ind w:firstLine="709"/>
+        <w:jc w:val="both"/>
+        <w:rPr>
+          <w:rFonts w:eastAsiaTheme="minorHAnsi"/>
+          <w:color w:val="000000" w:themeColor="text1"/>
+          <w:sz w:val="28"/>
+          <w:szCs w:val="28"/>
+          <w:lang w:eastAsia="en-US"/>
+        </w:rPr>
+      </w:pPr>
+      <w:r>
+        <w:rPr>
+          <w:rFonts w:eastAsiaTheme="minorHAnsi"/>
+          <w:color w:val="000000" w:themeColor="text1"/>
+          <w:sz w:val="28"/>
+          <w:szCs w:val="28"/>
+          <w:lang w:eastAsia="en-US"/>
+        </w:rPr>
+        <w:t xml:space="preserve">В настоящее время существует широкий спектр специализированных программных продуктов и экспертных систем для применения в данной предметной области, среди которых можно выделить такие программные системы как Fusion </w:t>
+      </w:r>
+      <w:r>
+        <w:rPr>
+          <w:rFonts w:eastAsiaTheme="minorHAnsi"/>
+          <w:color w:val="000000" w:themeColor="text1"/>
+          <w:sz w:val="28"/>
+          <w:szCs w:val="28"/>
+          <w:lang w:val="en-US" w:eastAsia="en-US"/>
+        </w:rPr>
+        <w:t>Server</w:t>
+      </w:r>
+      <w:r>
+        <w:rPr>
+          <w:rFonts w:eastAsiaTheme="minorHAnsi"/>
+          <w:color w:val="000000" w:themeColor="text1"/>
+          <w:sz w:val="28"/>
+          <w:szCs w:val="28"/>
+          <w:lang w:eastAsia="en-US"/>
+        </w:rPr>
+        <w:t xml:space="preserve"> </w:t>
+      </w:r>
+      <w:r>
+        <w:rPr>
+          <w:rFonts w:eastAsiaTheme="minorHAnsi"/>
+          <w:color w:val="000000" w:themeColor="text1"/>
+          <w:sz w:val="28"/>
+          <w:szCs w:val="28"/>
+          <w:lang w:val="en-US" w:eastAsia="en-US"/>
+        </w:rPr>
+        <w:t>Tools</w:t>
+      </w:r>
+      <w:r>
+        <w:rPr>
+          <w:rFonts w:eastAsiaTheme="minorHAnsi"/>
+          <w:color w:val="000000" w:themeColor="text1"/>
+          <w:sz w:val="28"/>
+          <w:szCs w:val="28"/>
+          <w:lang w:eastAsia="en-US"/>
+        </w:rPr>
+        <w:t xml:space="preserve">, </w:t>
+      </w:r>
+      <w:r>
+        <w:rPr>
+          <w:rFonts w:eastAsiaTheme="minorHAnsi"/>
+          <w:color w:val="000000" w:themeColor="text1"/>
+          <w:sz w:val="28"/>
+          <w:szCs w:val="28"/>
+          <w:lang w:val="en-US" w:eastAsia="en-US"/>
+        </w:rPr>
+        <w:t>Fusion</w:t>
+      </w:r>
+      <w:r>
+        <w:rPr>
+          <w:rFonts w:eastAsiaTheme="minorHAnsi"/>
+          <w:color w:val="000000" w:themeColor="text1"/>
+          <w:sz w:val="28"/>
+          <w:szCs w:val="28"/>
+          <w:lang w:eastAsia="en-US"/>
+        </w:rPr>
+        <w:t xml:space="preserve"> </w:t>
+      </w:r>
+      <w:r>
+        <w:rPr>
+          <w:rFonts w:eastAsiaTheme="minorHAnsi"/>
+          <w:color w:val="000000" w:themeColor="text1"/>
+          <w:sz w:val="28"/>
+          <w:szCs w:val="28"/>
+          <w:lang w:val="en-US" w:eastAsia="en-US"/>
+        </w:rPr>
+        <w:t>Server</w:t>
+      </w:r>
+      <w:r>
+        <w:rPr>
+          <w:rFonts w:eastAsiaTheme="minorHAnsi"/>
+          <w:color w:val="000000" w:themeColor="text1"/>
+          <w:sz w:val="28"/>
+          <w:szCs w:val="28"/>
+          <w:lang w:eastAsia="en-US"/>
+        </w:rPr>
+        <w:t xml:space="preserve"> </w:t>
+      </w:r>
+      <w:r>
+        <w:rPr>
+          <w:rFonts w:eastAsiaTheme="minorHAnsi"/>
+          <w:color w:val="000000" w:themeColor="text1"/>
+          <w:sz w:val="28"/>
+          <w:szCs w:val="28"/>
+          <w:lang w:val="en-US" w:eastAsia="en-US"/>
+        </w:rPr>
+        <w:t>Tools</w:t>
+      </w:r>
+      <w:r>
+        <w:rPr>
+          <w:rFonts w:eastAsiaTheme="minorHAnsi"/>
+          <w:color w:val="000000" w:themeColor="text1"/>
+          <w:sz w:val="28"/>
+          <w:szCs w:val="28"/>
+          <w:lang w:eastAsia="en-US"/>
+        </w:rPr>
+        <w:t xml:space="preserve"> </w:t>
+      </w:r>
+      <w:r>
+        <w:rPr>
+          <w:rFonts w:eastAsiaTheme="minorHAnsi"/>
+          <w:color w:val="000000" w:themeColor="text1"/>
+          <w:sz w:val="28"/>
+          <w:szCs w:val="28"/>
+          <w:lang w:val="en-US" w:eastAsia="en-US"/>
+        </w:rPr>
+        <w:t>Info</w:t>
+      </w:r>
+      <w:r>
+        <w:rPr>
+          <w:rFonts w:eastAsiaTheme="minorHAnsi"/>
+          <w:color w:val="000000" w:themeColor="text1"/>
+          <w:sz w:val="28"/>
+          <w:szCs w:val="28"/>
+          <w:lang w:eastAsia="en-US"/>
+        </w:rPr>
+        <w:t xml:space="preserve"> </w:t>
+      </w:r>
+      <w:r>
+        <w:rPr>
+          <w:rFonts w:eastAsiaTheme="minorHAnsi"/>
+          <w:color w:val="000000" w:themeColor="text1"/>
+          <w:sz w:val="28"/>
+          <w:szCs w:val="28"/>
+          <w:lang w:val="en-US" w:eastAsia="en-US"/>
+        </w:rPr>
+        <w:t>Collect</w:t>
+      </w:r>
+      <w:r>
+        <w:rPr>
+          <w:rFonts w:eastAsiaTheme="minorHAnsi"/>
+          <w:color w:val="000000" w:themeColor="text1"/>
+          <w:sz w:val="28"/>
+          <w:szCs w:val="28"/>
+          <w:lang w:eastAsia="en-US"/>
+        </w:rPr>
+        <w:t xml:space="preserve">, </w:t>
+      </w:r>
+    </w:p>
+    <w:p>
+      <w:pPr>
+        <w:spacing w:line="360" w:lineRule="auto"/>
+        <w:ind w:firstLine="709"/>
+        <w:jc w:val="both"/>
+        <w:rPr>
+          <w:rFonts w:eastAsiaTheme="minorHAnsi"/>
+          <w:color w:val="000000" w:themeColor="text1"/>
+          <w:sz w:val="28"/>
+          <w:szCs w:val="28"/>
+          <w:lang w:eastAsia="en-US"/>
+        </w:rPr>
+      </w:pPr>
+      <w:r>
+        <w:rPr>
+          <w:rFonts w:eastAsiaTheme="minorHAnsi"/>
+          <w:color w:val="000000" w:themeColor="text1"/>
+          <w:sz w:val="28"/>
+          <w:szCs w:val="28"/>
+          <w:lang w:eastAsia="en-US"/>
+        </w:rPr>
+        <w:t>Данные экспертные системы являются системным программным обеспечением (ПО), что увеличивает время работы инженера и снижает объем выполненных работ по устранению неисправностей из-за отсутствия своей мобильности.</w:t>
+      </w:r>
+    </w:p>
+    <w:p>
+      <w:pPr>
+        <w:shd w:val="clear" w:color="auto" w:fill="FFFFFF"/>
+        <w:spacing w:line="360" w:lineRule="auto"/>
+        <w:ind w:firstLine="709"/>
+        <w:jc w:val="both"/>
+        <w:rPr>
+          <w:color w:val="000000"/>
+          <w:sz w:val="28"/>
+          <w:szCs w:val="28"/>
+        </w:rPr>
+      </w:pPr>
+      <w:r>
+        <w:rPr>
+          <w:color w:val="000000"/>
+          <w:sz w:val="28"/>
+          <w:szCs w:val="28"/>
+        </w:rPr>
+        <w:t xml:space="preserve">Главная цель проектируемого мобильного приложения – упростить процесс диагностирования для технического - инженера, за счет автоматизации и систематизации накопленного специалистами опыта в виде базы знаний экспертной системы. </w:t>
+      </w:r>
+    </w:p>
+    <w:p>
+      <w:pPr>
+        <w:shd w:val="clear" w:color="auto" w:fill="FFFFFF"/>
+        <w:autoSpaceDE w:val="0"/>
+        <w:autoSpaceDN w:val="0"/>
+        <w:adjustRightInd w:val="0"/>
+        <w:spacing w:line="360" w:lineRule="auto"/>
+        <w:ind w:right="567" w:firstLine="709"/>
+        <w:jc w:val="both"/>
+        <w:rPr>
+          <w:rFonts w:eastAsia="Calibri"/>
+          <w:noProof/>
+          <w:sz w:val="28"/>
+          <w:szCs w:val="28"/>
+        </w:rPr>
+      </w:pPr>
+      <w:r>
+        <w:rPr>
+          <w:rFonts w:eastAsia="Calibri"/>
+          <w:noProof/>
+          <w:sz w:val="28"/>
+          <w:szCs w:val="28"/>
+        </w:rPr>
+        <w:t xml:space="preserve">Разработанная экспертная система должна </w:t>
+      </w:r>
+      <w:r>
+        <w:rPr>
+          <w:rFonts w:eastAsia="Calibri"/>
+          <w:noProof/>
+          <w:sz w:val="28"/>
+          <w:szCs w:val="28"/>
+          <w:highlight w:val="white"/>
+        </w:rPr>
+        <w:fldChar w:fldCharType="begin"/>
+      </w:r>
+      <w:r>
+        <w:rPr>
+          <w:rFonts w:eastAsia="Calibri"/>
+          <w:noProof/>
+          <w:sz w:val="28"/>
+          <w:szCs w:val="28"/>
+          <w:highlight w:val="white"/>
+        </w:rPr>
+        <w:instrText xml:space="preserve">eq выполнять </w:instrText>
+      </w:r>
+      <w:r>
+        <w:rPr>
+          <w:rFonts w:eastAsia="Calibri"/>
+          <w:noProof/>
+          <w:sz w:val="28"/>
+          <w:szCs w:val="28"/>
+          <w:highlight w:val="white"/>
+        </w:rPr>
+        <w:fldChar w:fldCharType="end"/>
+      </w:r>
+      <w:r>
+        <w:rPr>
+          <w:rFonts w:eastAsia="Calibri"/>
+          <w:noProof/>
+          <w:sz w:val="28"/>
+          <w:szCs w:val="28"/>
+        </w:rPr>
+        <w:t>следующие функции:</w:t>
+      </w:r>
+    </w:p>
+    <w:p>
+      <w:pPr>
+        <w:numPr>
+          <w:ilvl w:val="0"/>
+          <w:numId w:val="7"/>
+        </w:numPr>
+        <w:spacing w:after="160" w:line="360" w:lineRule="auto"/>
+        <w:ind w:left="992" w:hanging="357"/>
+        <w:contextualSpacing/>
+        <w:jc w:val="both"/>
+        <w:rPr>
+          <w:rFonts w:eastAsiaTheme="minorHAnsi"/>
+          <w:noProof/>
+          <w:sz w:val="28"/>
+          <w:szCs w:val="22"/>
+        </w:rPr>
+      </w:pPr>
+      <w:r>
+        <w:rPr>
+          <w:rFonts w:eastAsiaTheme="minorHAnsi"/>
+          <w:noProof/>
+          <w:sz w:val="28"/>
+          <w:szCs w:val="22"/>
+        </w:rPr>
+        <w:t>выявление неисправностей в работе вычислительной техники;</w:t>
+      </w:r>
+    </w:p>
+    <w:p>
+      <w:pPr>
+        <w:numPr>
+          <w:ilvl w:val="0"/>
+          <w:numId w:val="7"/>
+        </w:numPr>
+        <w:spacing w:after="160" w:line="360" w:lineRule="auto"/>
+        <w:ind w:left="992" w:hanging="357"/>
+        <w:contextualSpacing/>
+        <w:jc w:val="both"/>
+        <w:rPr>
+          <w:rFonts w:eastAsiaTheme="minorHAnsi"/>
+          <w:noProof/>
+          <w:sz w:val="28"/>
+          <w:szCs w:val="22"/>
+        </w:rPr>
+      </w:pPr>
+      <w:r>
+        <w:rPr>
+          <w:rFonts w:eastAsia="Calibri"/>
+          <w:noProof/>
+          <w:sz w:val="28"/>
+          <w:szCs w:val="28"/>
+        </w:rPr>
+        <w:t>поиск неисправностей вычислительной техники в мануалах;</w:t>
+      </w:r>
+    </w:p>
+    <w:p>
+      <w:pPr>
+        <w:autoSpaceDE w:val="0"/>
+        <w:autoSpaceDN w:val="0"/>
+        <w:adjustRightInd w:val="0"/>
+        <w:spacing w:line="360" w:lineRule="auto"/>
+        <w:ind w:firstLine="709"/>
+        <w:jc w:val="both"/>
+        <w:rPr>
+          <w:rFonts w:eastAsia="Calibri"/>
+          <w:noProof/>
+          <w:sz w:val="28"/>
+          <w:szCs w:val="28"/>
+        </w:rPr>
+      </w:pPr>
+      <w:r>
+        <w:rPr>
+          <w:rFonts w:eastAsia="Calibri"/>
+          <w:noProof/>
+          <w:sz w:val="28"/>
+          <w:szCs w:val="28"/>
+        </w:rPr>
+        <w:t>Разработанный продукт должен быть ориентирован на  технических специалистов, имеющих опыт по использованию вычислительной техники и профессионеально разбирающихся в данной предметной области.</w:t>
+      </w:r>
+    </w:p>
+    <w:p>
+      <w:pPr>
+        <w:pStyle w:val="aa"/>
+        <w:rPr>
+          <w:rFonts w:eastAsia="Liberation Serif"/>
+          <w:b/>
+          <w:sz w:val="32"/>
+          <w:szCs w:val="32"/>
+        </w:rPr>
+      </w:pPr>
+    </w:p>
+    <w:p>
+      <w:pPr>
+        <w:pStyle w:val="aa"/>
+        <w:rPr>
+          <w:rFonts w:eastAsia="Liberation Serif"/>
+          <w:b/>
+          <w:sz w:val="32"/>
+          <w:szCs w:val="32"/>
+        </w:rPr>
+      </w:pPr>
+    </w:p>
+    <w:p>
+      <w:pPr>
+        <w:pStyle w:val="aa"/>
+        <w:rPr>
+          <w:rFonts w:eastAsia="Liberation Serif"/>
+          <w:b/>
+          <w:sz w:val="32"/>
+          <w:szCs w:val="32"/>
+        </w:rPr>
+      </w:pPr>
+    </w:p>
+    <w:p>
+      <w:pPr>
+        <w:pStyle w:val="aa"/>
+        <w:rPr>
+          <w:rFonts w:eastAsia="Liberation Serif"/>
+          <w:b/>
+          <w:sz w:val="32"/>
+          <w:szCs w:val="32"/>
+        </w:rPr>
+      </w:pPr>
+    </w:p>
+    <w:p>
+      <w:pPr>
+        <w:pStyle w:val="aa"/>
+        <w:rPr>
+          <w:rFonts w:eastAsia="Liberation Serif"/>
+          <w:b/>
+          <w:sz w:val="32"/>
+          <w:szCs w:val="32"/>
+        </w:rPr>
+      </w:pPr>
+    </w:p>
+    <w:p>
+      <w:pPr>
+        <w:pStyle w:val="aa"/>
+        <w:rPr>
+          <w:rFonts w:eastAsia="Liberation Serif"/>
+          <w:b/>
+          <w:sz w:val="32"/>
+          <w:szCs w:val="32"/>
+        </w:rPr>
+      </w:pPr>
+    </w:p>
     <w:p>
       <w:pPr>
         <w:pStyle w:val="aa"/>
@@ -1004,6 +2360,7 @@
           <w:numId w:val="5"/>
         </w:numPr>
         <w:jc w:val="center"/>
+        <w:outlineLvl w:val="0"/>
         <w:rPr>
           <w:rFonts w:eastAsia="Liberation Serif"/>
           <w:b/>
@@ -1011,6 +2368,7 @@
           <w:szCs w:val="32"/>
         </w:rPr>
       </w:pPr>
+      <w:bookmarkStart w:id="2" w:name="_Toc27649768"/>
       <w:r>
         <w:rPr>
           <w:rFonts w:eastAsia="Liberation Serif"/>
@@ -1018,9 +2376,9 @@
           <w:sz w:val="32"/>
           <w:szCs w:val="32"/>
         </w:rPr>
-        <w:lastRenderedPageBreak/>
         <w:t>Структура данных</w:t>
       </w:r>
+      <w:bookmarkEnd w:id="2"/>
     </w:p>
     <w:p>
       <w:pPr>
@@ -1188,125 +2546,6 @@
             <wp:extent cx="4118610" cy="1620553"/>
             <wp:effectExtent l="0" t="0" r="0" b="0"/>
             <wp:docPr id="7" name="Рисунок 7"/>
-            <wp:cNvGraphicFramePr>
-              <a:graphicFrameLocks xmlns:a="http://schemas.openxmlformats.org/drawingml/2006/main" noChangeAspect="1"/>
-            </wp:cNvGraphicFramePr>
-            <a:graphic xmlns:a="http://schemas.openxmlformats.org/drawingml/2006/main">
-              <a:graphicData uri="http://schemas.openxmlformats.org/drawingml/2006/picture">
-                <pic:pic xmlns:pic="http://schemas.openxmlformats.org/drawingml/2006/picture">
-                  <pic:nvPicPr>
-                    <pic:cNvPr id="1" name=""/>
-                    <pic:cNvPicPr/>
-                  </pic:nvPicPr>
-                  <pic:blipFill>
-                    <a:blip r:embed="rId7"/>
-                    <a:stretch>
-                      <a:fillRect/>
-                    </a:stretch>
-                  </pic:blipFill>
-                  <pic:spPr>
-                    <a:xfrm>
-                      <a:off x="0" y="0"/>
-                      <a:ext cx="4133514" cy="1626417"/>
-                    </a:xfrm>
-                    <a:prstGeom prst="rect">
-                      <a:avLst/>
-                    </a:prstGeom>
-                  </pic:spPr>
-                </pic:pic>
-              </a:graphicData>
-            </a:graphic>
-          </wp:inline>
-        </w:drawing>
-      </w:r>
-    </w:p>
-    <w:p>
-      <w:pPr>
-        <w:spacing w:line="360" w:lineRule="auto"/>
-        <w:ind w:firstLine="709"/>
-        <w:jc w:val="center"/>
-        <w:rPr>
-          <w:rFonts w:eastAsia="Calibri"/>
-          <w:sz w:val="28"/>
-        </w:rPr>
-      </w:pPr>
-      <w:r>
-        <w:rPr>
-          <w:rFonts w:eastAsia="Calibri"/>
-          <w:sz w:val="28"/>
-          <w:szCs w:val="28"/>
-        </w:rPr>
-        <w:t xml:space="preserve">Рисунок </w:t>
-      </w:r>
-      <w:r>
-        <w:rPr>
-          <w:rFonts w:eastAsia="Calibri"/>
-          <w:sz w:val="28"/>
-          <w:szCs w:val="28"/>
-        </w:rPr>
-        <w:t>1</w:t>
-      </w:r>
-      <w:r>
-        <w:rPr>
-          <w:rFonts w:eastAsia="Calibri"/>
-          <w:sz w:val="28"/>
-          <w:szCs w:val="28"/>
-        </w:rPr>
-        <w:t xml:space="preserve"> </w:t>
-      </w:r>
-      <w:r>
-        <w:rPr>
-          <w:rFonts w:eastAsia="Calibri"/>
-          <w:sz w:val="28"/>
-        </w:rPr>
-        <w:t>– Таблица «</w:t>
-      </w:r>
-      <w:r>
-        <w:rPr>
-          <w:rFonts w:eastAsia="Calibri"/>
-          <w:sz w:val="28"/>
-        </w:rPr>
-        <w:t>Главные симптомы</w:t>
-      </w:r>
-      <w:r>
-        <w:rPr>
-          <w:rFonts w:eastAsia="Calibri"/>
-          <w:sz w:val="28"/>
-        </w:rPr>
-        <w:t>»</w:t>
-      </w:r>
-    </w:p>
-    <w:p>
-      <w:pPr>
-        <w:spacing w:line="360" w:lineRule="auto"/>
-        <w:ind w:firstLine="709"/>
-        <w:jc w:val="center"/>
-        <w:rPr>
-          <w:rFonts w:eastAsia="Calibri"/>
-          <w:sz w:val="28"/>
-        </w:rPr>
-      </w:pPr>
-    </w:p>
-    <w:p>
-      <w:pPr>
-        <w:spacing w:after="200" w:line="276" w:lineRule="auto"/>
-        <w:jc w:val="center"/>
-        <w:rPr>
-          <w:rFonts w:eastAsia="Calibri"/>
-          <w:sz w:val="28"/>
-        </w:rPr>
-      </w:pPr>
-      <w:r>
-        <w:rPr>
-          <w:rFonts w:eastAsia="Calibri"/>
-          <w:noProof/>
-          <w:sz w:val="28"/>
-        </w:rPr>
-        <w:drawing>
-          <wp:inline distT="0" distB="0" distL="0" distR="0" wp14:anchorId="521843FA" wp14:editId="07F4B500">
-            <wp:extent cx="3791212" cy="1571487"/>
-            <wp:effectExtent l="0" t="0" r="0" b="0"/>
-            <wp:docPr id="9" name="Рисунок 9"/>
             <wp:cNvGraphicFramePr>
               <a:graphicFrameLocks xmlns:a="http://schemas.openxmlformats.org/drawingml/2006/main" noChangeAspect="1"/>
             </wp:cNvGraphicFramePr>
@@ -1326,6 +2565,117 @@
                   <pic:spPr>
                     <a:xfrm>
                       <a:off x="0" y="0"/>
+                      <a:ext cx="4133514" cy="1626417"/>
+                    </a:xfrm>
+                    <a:prstGeom prst="rect">
+                      <a:avLst/>
+                    </a:prstGeom>
+                  </pic:spPr>
+                </pic:pic>
+              </a:graphicData>
+            </a:graphic>
+          </wp:inline>
+        </w:drawing>
+      </w:r>
+    </w:p>
+    <w:p>
+      <w:pPr>
+        <w:spacing w:line="360" w:lineRule="auto"/>
+        <w:ind w:firstLine="709"/>
+        <w:jc w:val="center"/>
+        <w:rPr>
+          <w:rFonts w:eastAsia="Calibri"/>
+          <w:sz w:val="28"/>
+        </w:rPr>
+      </w:pPr>
+      <w:r>
+        <w:rPr>
+          <w:rFonts w:eastAsia="Calibri"/>
+          <w:sz w:val="28"/>
+          <w:szCs w:val="28"/>
+        </w:rPr>
+        <w:t>Рисунок 1</w:t>
+      </w:r>
+      <w:r>
+        <w:rPr>
+          <w:rFonts w:eastAsia="Calibri"/>
+          <w:sz w:val="28"/>
+          <w:szCs w:val="28"/>
+        </w:rPr>
+        <w:t xml:space="preserve"> </w:t>
+      </w:r>
+      <w:r>
+        <w:rPr>
+          <w:rFonts w:eastAsia="Calibri"/>
+          <w:sz w:val="28"/>
+        </w:rPr>
+        <w:t>– Таблица «</w:t>
+      </w:r>
+      <w:r>
+        <w:rPr>
+          <w:rFonts w:eastAsia="Calibri"/>
+          <w:sz w:val="28"/>
+        </w:rPr>
+        <w:t>Главные симптомы</w:t>
+      </w:r>
+      <w:r>
+        <w:rPr>
+          <w:rFonts w:eastAsia="Calibri"/>
+          <w:sz w:val="28"/>
+        </w:rPr>
+        <w:t>»</w:t>
+      </w:r>
+    </w:p>
+    <w:p>
+      <w:pPr>
+        <w:spacing w:line="360" w:lineRule="auto"/>
+        <w:ind w:firstLine="709"/>
+        <w:jc w:val="center"/>
+        <w:rPr>
+          <w:rFonts w:eastAsia="Calibri"/>
+          <w:sz w:val="28"/>
+        </w:rPr>
+      </w:pPr>
+    </w:p>
+    <w:p>
+      <w:pPr>
+        <w:spacing w:after="200" w:line="276" w:lineRule="auto"/>
+        <w:jc w:val="center"/>
+        <w:rPr>
+          <w:rFonts w:eastAsia="Calibri"/>
+          <w:sz w:val="28"/>
+        </w:rPr>
+      </w:pPr>
+      <w:r>
+        <w:rPr>
+          <w:rFonts w:eastAsia="Calibri"/>
+          <w:noProof/>
+          <w:sz w:val="28"/>
+        </w:rPr>
+        <w:drawing>
+          <wp:inline distT="0" distB="0" distL="0" distR="0" wp14:anchorId="521843FA" wp14:editId="07F4B500">
+            <wp:extent cx="3791212" cy="1571487"/>
+            <wp:effectExtent l="0" t="0" r="0" b="0"/>
+            <wp:docPr id="9" name="Рисунок 9"/>
+            <wp:cNvGraphicFramePr>
+              <a:graphicFrameLocks xmlns:a="http://schemas.openxmlformats.org/drawingml/2006/main" noChangeAspect="1"/>
+            </wp:cNvGraphicFramePr>
+            <a:graphic xmlns:a="http://schemas.openxmlformats.org/drawingml/2006/main">
+              <a:graphicData uri="http://schemas.openxmlformats.org/drawingml/2006/picture">
+                <pic:pic xmlns:pic="http://schemas.openxmlformats.org/drawingml/2006/picture">
+                  <pic:nvPicPr>
+                    <pic:cNvPr id="1" name=""/>
+                    <pic:cNvPicPr/>
+                  </pic:nvPicPr>
+                  <pic:blipFill>
+                    <a:blip r:embed="rId9"/>
+                    <a:stretch>
+                      <a:fillRect/>
+                    </a:stretch>
+                  </pic:blipFill>
+                  <pic:spPr>
+                    <a:xfrm>
+                      <a:off x="0" y="0"/>
                       <a:ext cx="3837848" cy="1590818"/>
                     </a:xfrm>
                     <a:prstGeom prst="rect">
@@ -1355,15 +2705,7 @@
           <w:sz w:val="28"/>
           <w:szCs w:val="28"/>
         </w:rPr>
-        <w:t xml:space="preserve">Рисунок </w:t>
-      </w:r>
-      <w:r>
-        <w:rPr>
-          <w:rFonts w:eastAsia="Calibri"/>
-          <w:sz w:val="28"/>
-          <w:szCs w:val="28"/>
-        </w:rPr>
-        <w:t>2</w:t>
+        <w:t>Рисунок 2</w:t>
       </w:r>
       <w:r>
         <w:rPr>
@@ -1500,23 +2842,7 @@
           <w:sz w:val="28"/>
           <w:szCs w:val="28"/>
         </w:rPr>
-        <w:t>Ниже приведен фрагмент кода, отвечающий за</w:t>
-      </w:r>
-      <w:r>
-        <w:rPr>
-          <w:rFonts w:ascii="Times New Roman CYR" w:eastAsia="Calibri" w:hAnsi="Times New Roman CYR" w:cs="Times New Roman CYR"/>
-          <w:sz w:val="28"/>
-          <w:szCs w:val="28"/>
-        </w:rPr>
-        <w:t xml:space="preserve"> работу приложения с базой данных</w:t>
-      </w:r>
-      <w:r>
-        <w:rPr>
-          <w:rFonts w:ascii="Times New Roman CYR" w:eastAsia="Calibri" w:hAnsi="Times New Roman CYR" w:cs="Times New Roman CYR"/>
-          <w:sz w:val="28"/>
-          <w:szCs w:val="28"/>
-        </w:rPr>
-        <w:t>:</w:t>
+        <w:t>Ниже приведен фрагмент кода, отвечающий за работу приложения с базой данных:</w:t>
       </w:r>
     </w:p>
     <w:p>
@@ -3748,6 +5074,7 @@
           <w:numId w:val="5"/>
         </w:numPr>
         <w:jc w:val="center"/>
+        <w:outlineLvl w:val="0"/>
         <w:rPr>
           <w:rFonts w:eastAsia="Liberation Serif"/>
           <w:b/>
@@ -3755,6 +5082,7 @@
           <w:szCs w:val="32"/>
         </w:rPr>
       </w:pPr>
+      <w:bookmarkStart w:id="3" w:name="_Toc27649769"/>
       <w:r>
         <w:rPr>
           <w:rFonts w:eastAsia="Liberation Serif"/>
@@ -3765,6 +5093,7 @@
         <w:lastRenderedPageBreak/>
         <w:t>Разработка интерфейса программного обеспечения</w:t>
       </w:r>
+      <w:bookmarkEnd w:id="3"/>
     </w:p>
     <w:p>
       <w:pPr>
@@ -3794,7 +5123,7 @@
           <w:szCs w:val="22"/>
           <w:lang w:eastAsia="en-US"/>
         </w:rPr>
-        <w:t xml:space="preserve">Для начала работы с программой </w:t>
+        <w:t>Для начала работы с программой необходимо</w:t>
       </w:r>
       <w:r>
         <w:rPr>
@@ -3803,7 +5132,7 @@
           <w:szCs w:val="22"/>
           <w:lang w:eastAsia="en-US"/>
         </w:rPr>
-        <w:t>необходимо</w:t>
+        <w:t xml:space="preserve"> запустить приложение «Диагностика ПК».</w:t>
       </w:r>
       <w:r>
         <w:rPr>
@@ -3812,7 +5141,7 @@
           <w:szCs w:val="22"/>
           <w:lang w:eastAsia="en-US"/>
         </w:rPr>
-        <w:t xml:space="preserve"> запустить приложение «Диагностика ПК».</w:t>
+        <w:t xml:space="preserve"> Далее нужно зарегистрироваться или осуществить вход в аккаунт для входа в приложение</w:t>
       </w:r>
       <w:r>
         <w:rPr>
@@ -3821,7 +5150,7 @@
           <w:szCs w:val="22"/>
           <w:lang w:eastAsia="en-US"/>
         </w:rPr>
-        <w:t xml:space="preserve"> Далее нужно зарегистрироваться или осуществить вход в аккаунт для входа в приложение</w:t>
+        <w:t xml:space="preserve"> (Рисунок 3)</w:t>
       </w:r>
       <w:r>
         <w:rPr>
@@ -3830,20 +5159,18 @@
           <w:szCs w:val="22"/>
           <w:lang w:eastAsia="en-US"/>
         </w:rPr>
-        <w:t xml:space="preserve"> (Рисунок 3)</w:t>
-      </w:r>
-      <w:r>
+        <w:t xml:space="preserve">. </w:t>
+      </w:r>
+      <w:r>
+        <w:t xml:space="preserve"> </w:t>
+      </w:r>
+    </w:p>
+    <w:p>
+      <w:pPr>
         <w:rPr>
           <w:rFonts w:eastAsia="Calibri"/>
-          <w:sz w:val="28"/>
-          <w:szCs w:val="22"/>
-          <w:lang w:eastAsia="en-US"/>
-        </w:rPr>
-        <w:t xml:space="preserve">. </w:t>
-      </w:r>
-      <w:r>
-        <w:t xml:space="preserve"> </w:t>
-      </w:r>
+        </w:rPr>
+      </w:pPr>
     </w:p>
     <w:p>
       <w:pPr>
@@ -3851,14 +5178,10 @@
           <w:rFonts w:eastAsia="Calibri"/>
         </w:rPr>
       </w:pPr>
-    </w:p>
-    <w:p>
-      <w:pPr>
-        <w:rPr>
-          <w:rFonts w:eastAsia="Calibri"/>
-        </w:rPr>
-      </w:pPr>
-      <w:r>
+      <w:r>
+        <w:rPr>
+          <w:noProof/>
+        </w:rPr>
         <w:drawing>
           <wp:anchor distT="0" distB="0" distL="114300" distR="114300" simplePos="0" relativeHeight="251659264" behindDoc="1" locked="0" layoutInCell="1" allowOverlap="1">
             <wp:simplePos x="0" y="0"/>
@@ -3885,7 +5208,7 @@
                     </pic:cNvPicPr>
                   </pic:nvPicPr>
                   <pic:blipFill>
-                    <a:blip r:embed="rId9" cstate="print">
+                    <a:blip r:embed="rId10" cstate="print">
                       <a:extLst>
                         <a:ext uri="{28A0092B-C50C-407E-A947-70E740481C1C}">
                           <a14:useLocalDpi xmlns:a14="http://schemas.microsoft.com/office/drawing/2010/main" val="0"/>
@@ -3917,6 +5240,9 @@
         </w:drawing>
       </w:r>
       <w:r>
+        <w:rPr>
+          <w:noProof/>
+        </w:rPr>
         <w:drawing>
           <wp:anchor distT="0" distB="0" distL="114300" distR="114300" simplePos="0" relativeHeight="251658240" behindDoc="1" locked="0" layoutInCell="1" allowOverlap="1">
             <wp:simplePos x="0" y="0"/>
@@ -3943,7 +5269,7 @@
                     </pic:cNvPicPr>
                   </pic:nvPicPr>
                   <pic:blipFill>
-                    <a:blip r:embed="rId10" cstate="print">
+                    <a:blip r:embed="rId11" cstate="print">
                       <a:extLst>
                         <a:ext uri="{28A0092B-C50C-407E-A947-70E740481C1C}">
                           <a14:useLocalDpi xmlns:a14="http://schemas.microsoft.com/office/drawing/2010/main" val="0"/>
@@ -4244,25 +5570,7 @@
           <w:szCs w:val="27"/>
           <w:shd w:val="clear" w:color="auto" w:fill="FEFEFE"/>
         </w:rPr>
-        <w:t xml:space="preserve">- это </w:t>
-      </w:r>
-      <w:r>
-        <w:rPr>
-          <w:color w:val="3A3A3A"/>
-          <w:sz w:val="28"/>
-          <w:szCs w:val="27"/>
-          <w:shd w:val="clear" w:color="auto" w:fill="FEFEFE"/>
-        </w:rPr>
-        <w:t>кроссплатформенная</w:t>
-      </w:r>
-      <w:r>
-        <w:rPr>
-          <w:color w:val="3A3A3A"/>
-          <w:sz w:val="28"/>
-          <w:szCs w:val="27"/>
-          <w:shd w:val="clear" w:color="auto" w:fill="FEFEFE"/>
-        </w:rPr>
-        <w:t xml:space="preserve"> платформа мобильной базы данных в режиме реального времен</w:t>
+        <w:t>- это кроссплатформенная платформа мобильной базы данных в режиме реального времен</w:t>
       </w:r>
       <w:r>
         <w:rPr>
@@ -4367,7 +5675,7 @@
                     </pic:cNvPicPr>
                   </pic:nvPicPr>
                   <pic:blipFill>
-                    <a:blip r:embed="rId11" cstate="print">
+                    <a:blip r:embed="rId12" cstate="print">
                       <a:extLst>
                         <a:ext uri="{28A0092B-C50C-407E-A947-70E740481C1C}">
                           <a14:useLocalDpi xmlns:a14="http://schemas.microsoft.com/office/drawing/2010/main" val="0"/>
@@ -4527,7 +5835,6 @@
         <w:rPr>
           <w:rFonts w:eastAsia="Calibri"/>
           <w:sz w:val="28"/>
-          <w:lang w:val="en-US"/>
         </w:rPr>
       </w:pPr>
       <w:r>
@@ -4648,44 +5955,53 @@
           <w:sz w:val="28"/>
           <w:szCs w:val="28"/>
         </w:rPr>
-        <w:t>Ниже приведен фрагмент кода, отвечающий з</w:t>
+        <w:t xml:space="preserve">Ниже приведен фрагмент кода, отвечающий за регистрацию пользователей в сервисе </w:t>
       </w:r>
       <w:r>
         <w:rPr>
           <w:rFonts w:ascii="Times New Roman CYR" w:eastAsia="Calibri" w:hAnsi="Times New Roman CYR" w:cs="Times New Roman CYR"/>
           <w:sz w:val="28"/>
           <w:szCs w:val="28"/>
-        </w:rPr>
-        <w:t xml:space="preserve">а регистрацию пользователей в сервисе </w:t>
+          <w:lang w:val="en-US"/>
+        </w:rPr>
+        <w:t>Firebase</w:t>
       </w:r>
       <w:r>
         <w:rPr>
           <w:rFonts w:ascii="Times New Roman CYR" w:eastAsia="Calibri" w:hAnsi="Times New Roman CYR" w:cs="Times New Roman CYR"/>
           <w:sz w:val="28"/>
           <w:szCs w:val="28"/>
-          <w:lang w:val="en-US"/>
-        </w:rPr>
-        <w:t>Firebase</w:t>
-      </w:r>
-      <w:r>
+        </w:rPr>
+        <w:t>:</w:t>
+      </w:r>
+    </w:p>
+    <w:p>
+      <w:pPr>
+        <w:spacing w:line="360" w:lineRule="auto"/>
+        <w:ind w:firstLine="708"/>
         <w:rPr>
           <w:rFonts w:ascii="Times New Roman CYR" w:eastAsia="Calibri" w:hAnsi="Times New Roman CYR" w:cs="Times New Roman CYR"/>
           <w:sz w:val="28"/>
           <w:szCs w:val="28"/>
         </w:rPr>
-        <w:t>:</w:t>
-      </w:r>
+      </w:pPr>
     </w:p>
     <w:p>
       <w:pPr>
         <w:spacing w:line="360" w:lineRule="auto"/>
         <w:ind w:firstLine="708"/>
         <w:rPr>
-          <w:rFonts w:ascii="Times New Roman CYR" w:eastAsia="Calibri" w:hAnsi="Times New Roman CYR" w:cs="Times New Roman CYR"/>
-          <w:sz w:val="28"/>
-          <w:szCs w:val="28"/>
-        </w:rPr>
-      </w:pPr>
+          <w:rFonts w:ascii="Courier New" w:eastAsia="Liberation Serif" w:hAnsi="Courier New" w:cs="Courier New"/>
+          <w:lang w:val="en-US"/>
+        </w:rPr>
+      </w:pPr>
+      <w:r>
+        <w:rPr>
+          <w:rFonts w:ascii="Courier New" w:eastAsia="Liberation Serif" w:hAnsi="Courier New" w:cs="Courier New"/>
+          <w:lang w:val="en-US"/>
+        </w:rPr>
+        <w:t>public class Registr extends AppCompatActivity {</w:t>
+      </w:r>
     </w:p>
     <w:p>
       <w:pPr>
@@ -4701,7 +6017,7 @@
           <w:rFonts w:ascii="Courier New" w:eastAsia="Liberation Serif" w:hAnsi="Courier New" w:cs="Courier New"/>
           <w:lang w:val="en-US"/>
         </w:rPr>
-        <w:t>public class Registr extends AppCompatActivity {</w:t>
+        <w:t xml:space="preserve">    EditText emailId, password;</w:t>
       </w:r>
     </w:p>
     <w:p>
@@ -4718,7 +6034,7 @@
           <w:rFonts w:ascii="Courier New" w:eastAsia="Liberation Serif" w:hAnsi="Courier New" w:cs="Courier New"/>
           <w:lang w:val="en-US"/>
         </w:rPr>
-        <w:t xml:space="preserve">    EditText emailId, password;</w:t>
+        <w:t xml:space="preserve">    Button btnSignUp;</w:t>
       </w:r>
     </w:p>
     <w:p>
@@ -4735,7 +6051,7 @@
           <w:rFonts w:ascii="Courier New" w:eastAsia="Liberation Serif" w:hAnsi="Courier New" w:cs="Courier New"/>
           <w:lang w:val="en-US"/>
         </w:rPr>
-        <w:t xml:space="preserve">    Button btnSignUp;</w:t>
+        <w:t xml:space="preserve">    TextView tvSignIn;</w:t>
       </w:r>
     </w:p>
     <w:p>
@@ -4752,7 +6068,7 @@
           <w:rFonts w:ascii="Courier New" w:eastAsia="Liberation Serif" w:hAnsi="Courier New" w:cs="Courier New"/>
           <w:lang w:val="en-US"/>
         </w:rPr>
-        <w:t xml:space="preserve">    TextView tvSignIn;</w:t>
+        <w:t xml:space="preserve">    FirebaseAuth mFirebaseAuth;</w:t>
       </w:r>
     </w:p>
     <w:p>
@@ -4769,7 +6085,7 @@
           <w:rFonts w:ascii="Courier New" w:eastAsia="Liberation Serif" w:hAnsi="Courier New" w:cs="Courier New"/>
           <w:lang w:val="en-US"/>
         </w:rPr>
-        <w:t xml:space="preserve">    FirebaseAuth mFirebaseAuth;</w:t>
+        <w:t xml:space="preserve">    @Override</w:t>
       </w:r>
     </w:p>
     <w:p>
@@ -4786,7 +6102,7 @@
           <w:rFonts w:ascii="Courier New" w:eastAsia="Liberation Serif" w:hAnsi="Courier New" w:cs="Courier New"/>
           <w:lang w:val="en-US"/>
         </w:rPr>
-        <w:t xml:space="preserve">    @Override</w:t>
+        <w:t xml:space="preserve">    protected void onCreate(Bundle savedInstanceState) {</w:t>
       </w:r>
     </w:p>
     <w:p>
@@ -4803,7 +6119,7 @@
           <w:rFonts w:ascii="Courier New" w:eastAsia="Liberation Serif" w:hAnsi="Courier New" w:cs="Courier New"/>
           <w:lang w:val="en-US"/>
         </w:rPr>
-        <w:t xml:space="preserve">    protected void onCreate(Bundle savedInstanceState) {</w:t>
+        <w:t xml:space="preserve">        super.onCreate(savedInstanceState);</w:t>
       </w:r>
     </w:p>
     <w:p>
@@ -4820,31 +6136,7 @@
           <w:rFonts w:ascii="Courier New" w:eastAsia="Liberation Serif" w:hAnsi="Courier New" w:cs="Courier New"/>
           <w:lang w:val="en-US"/>
         </w:rPr>
-        <w:t xml:space="preserve">        super.onCreate(savedInstanceState);</w:t>
-      </w:r>
-    </w:p>
-    <w:p>
-      <w:pPr>
-        <w:spacing w:line="360" w:lineRule="auto"/>
-        <w:ind w:firstLine="708"/>
-        <w:rPr>
-          <w:rFonts w:ascii="Courier New" w:eastAsia="Liberation Serif" w:hAnsi="Courier New" w:cs="Courier New"/>
-          <w:lang w:val="en-US"/>
-        </w:rPr>
-      </w:pPr>
-      <w:r>
-        <w:rPr>
-          <w:rFonts w:ascii="Courier New" w:eastAsia="Liberation Serif" w:hAnsi="Courier New" w:cs="Courier New"/>
-          <w:lang w:val="en-US"/>
-        </w:rPr>
-        <w:t xml:space="preserve">        setContentView(</w:t>
-      </w:r>
-      <w:r>
-        <w:rPr>
-          <w:rFonts w:ascii="Courier New" w:eastAsia="Liberation Serif" w:hAnsi="Courier New" w:cs="Courier New"/>
-          <w:lang w:val="en-US"/>
-        </w:rPr>
-        <w:t>R.layout.activity_registr);</w:t>
+        <w:t xml:space="preserve">        setContentView(R.layout.activity_registr);</w:t>
       </w:r>
     </w:p>
     <w:p>
@@ -5067,14 +6359,7 @@
           <w:rFonts w:ascii="Courier New" w:eastAsia="Liberation Serif" w:hAnsi="Courier New" w:cs="Courier New"/>
           <w:lang w:val="en-US"/>
         </w:rPr>
-        <w:t>String pwd =</w:t>
-      </w:r>
-      <w:r>
-        <w:rPr>
-          <w:rFonts w:ascii="Courier New" w:eastAsia="Liberation Serif" w:hAnsi="Courier New" w:cs="Courier New"/>
-          <w:lang w:val="en-US"/>
-        </w:rPr>
-        <w:t xml:space="preserve"> password.getText().toString();</w:t>
+        <w:t>String pwd = password.getText().toString();</w:t>
       </w:r>
     </w:p>
     <w:p>
@@ -5091,14 +6376,7 @@
           <w:rFonts w:ascii="Courier New" w:eastAsia="Liberation Serif" w:hAnsi="Courier New" w:cs="Courier New"/>
           <w:lang w:val="en-US"/>
         </w:rPr>
-        <w:t xml:space="preserve">       </w:t>
-      </w:r>
-      <w:r>
-        <w:rPr>
-          <w:rFonts w:ascii="Courier New" w:eastAsia="Liberation Serif" w:hAnsi="Courier New" w:cs="Courier New"/>
-          <w:lang w:val="en-US"/>
-        </w:rPr>
-        <w:t xml:space="preserve"> if (email.isEmpty()) {</w:t>
+        <w:t xml:space="preserve">        if (email.isEmpty()) {</w:t>
       </w:r>
     </w:p>
     <w:p>
@@ -5226,14 +6504,7 @@
           <w:rFonts w:ascii="Courier New" w:eastAsia="Liberation Serif" w:hAnsi="Courier New" w:cs="Courier New"/>
           <w:lang w:val="en-US"/>
         </w:rPr>
-        <w:t>else if (p</w:t>
-      </w:r>
-      <w:r>
-        <w:rPr>
-          <w:rFonts w:ascii="Courier New" w:eastAsia="Liberation Serif" w:hAnsi="Courier New" w:cs="Courier New"/>
-          <w:lang w:val="en-US"/>
-        </w:rPr>
-        <w:t>wd.isEmpty()) {</w:t>
+        <w:t>else if (pwd.isEmpty()) {</w:t>
       </w:r>
     </w:p>
     <w:p>
@@ -5242,7 +6513,6 @@
         <w:ind w:firstLine="708"/>
         <w:rPr>
           <w:rFonts w:ascii="Courier New" w:eastAsia="Liberation Serif" w:hAnsi="Courier New" w:cs="Courier New"/>
-          <w:lang w:val="en-US"/>
         </w:rPr>
       </w:pPr>
       <w:r>
@@ -5264,7 +6534,26 @@
           <w:rFonts w:ascii="Courier New" w:eastAsia="Liberation Serif" w:hAnsi="Courier New" w:cs="Courier New"/>
           <w:lang w:val="en-US"/>
         </w:rPr>
-        <w:t>password.setError("</w:t>
+        <w:t>password</w:t>
+      </w:r>
+      <w:r>
+        <w:rPr>
+          <w:rFonts w:ascii="Courier New" w:eastAsia="Liberation Serif" w:hAnsi="Courier New" w:cs="Courier New"/>
+        </w:rPr>
+        <w:t>.</w:t>
+      </w:r>
+      <w:r>
+        <w:rPr>
+          <w:rFonts w:ascii="Courier New" w:eastAsia="Liberation Serif" w:hAnsi="Courier New" w:cs="Courier New"/>
+          <w:lang w:val="en-US"/>
+        </w:rPr>
+        <w:t>setError</w:t>
+      </w:r>
+      <w:r>
+        <w:rPr>
+          <w:rFonts w:ascii="Courier New" w:eastAsia="Liberation Serif" w:hAnsi="Courier New" w:cs="Courier New"/>
+        </w:rPr>
+        <w:t>("</w:t>
       </w:r>
       <w:r>
         <w:rPr>
@@ -5275,7 +6564,6 @@
       <w:r>
         <w:rPr>
           <w:rFonts w:ascii="Courier New" w:eastAsia="Liberation Serif" w:hAnsi="Courier New" w:cs="Courier New"/>
-          <w:lang w:val="en-US"/>
         </w:rPr>
         <w:t xml:space="preserve"> </w:t>
       </w:r>
@@ -5288,7 +6576,6 @@
       <w:r>
         <w:rPr>
           <w:rFonts w:ascii="Courier New" w:eastAsia="Liberation Serif" w:hAnsi="Courier New" w:cs="Courier New"/>
-          <w:lang w:val="en-US"/>
         </w:rPr>
         <w:t xml:space="preserve"> </w:t>
       </w:r>
@@ -5301,7 +6588,6 @@
       <w:r>
         <w:rPr>
           <w:rFonts w:ascii="Courier New" w:eastAsia="Liberation Serif" w:hAnsi="Courier New" w:cs="Courier New"/>
-          <w:lang w:val="en-US"/>
         </w:rPr>
         <w:t>");</w:t>
       </w:r>
@@ -5318,7 +6604,6 @@
       <w:r>
         <w:rPr>
           <w:rFonts w:ascii="Courier New" w:eastAsia="Liberation Serif" w:hAnsi="Courier New" w:cs="Courier New"/>
-          <w:lang w:val="en-US"/>
         </w:rPr>
         <w:t xml:space="preserve">                    </w:t>
       </w:r>
@@ -5368,14 +6653,7 @@
           <w:rFonts w:ascii="Courier New" w:eastAsia="Liberation Serif" w:hAnsi="Courier New" w:cs="Courier New"/>
           <w:lang w:val="en-US"/>
         </w:rPr>
-        <w:t xml:space="preserve"> else if (emai</w:t>
-      </w:r>
-      <w:r>
-        <w:rPr>
-          <w:rFonts w:ascii="Courier New" w:eastAsia="Liberation Serif" w:hAnsi="Courier New" w:cs="Courier New"/>
-          <w:lang w:val="en-US"/>
-        </w:rPr>
-        <w:t>l.isEmpty() &amp;&amp; pwd.isEmpty()) {</w:t>
+        <w:t xml:space="preserve"> else if (email.isEmpty() &amp;&amp; pwd.isEmpty()) {</w:t>
       </w:r>
     </w:p>
     <w:p>
@@ -5531,14 +6809,7 @@
           <w:rFonts w:ascii="Courier New" w:eastAsia="Liberation Serif" w:hAnsi="Courier New" w:cs="Courier New"/>
           <w:lang w:val="en-US"/>
         </w:rPr>
-        <w:t xml:space="preserve"> public void onComplete(@</w:t>
-      </w:r>
-      <w:r>
-        <w:rPr>
-          <w:rFonts w:ascii="Courier New" w:eastAsia="Liberation Serif" w:hAnsi="Courier New" w:cs="Courier New"/>
-          <w:lang w:val="en-US"/>
-        </w:rPr>
-        <w:t xml:space="preserve">NonNull Task&lt;AuthResult&gt; task) </w:t>
+        <w:t xml:space="preserve"> public void onComplete(@NonNull Task&lt;AuthResult&gt; task) </w:t>
       </w:r>
     </w:p>
     <w:p>
@@ -5712,14 +6983,7 @@
           <w:rFonts w:ascii="Courier New" w:eastAsia="Liberation Serif" w:hAnsi="Courier New" w:cs="Courier New"/>
           <w:lang w:val="en-US"/>
         </w:rPr>
-        <w:t xml:space="preserve">   </w:t>
-      </w:r>
-      <w:r>
-        <w:rPr>
-          <w:rFonts w:ascii="Courier New" w:eastAsia="Liberation Serif" w:hAnsi="Courier New" w:cs="Courier New"/>
-          <w:lang w:val="en-US"/>
-        </w:rPr>
-        <w:t xml:space="preserve">                         else {</w:t>
+        <w:t xml:space="preserve">                            else {</w:t>
       </w:r>
     </w:p>
     <w:p>
@@ -6007,6 +7271,7 @@
         <w:ind w:firstLine="708"/>
         <w:rPr>
           <w:rFonts w:ascii="Courier New" w:eastAsia="Liberation Serif" w:hAnsi="Courier New" w:cs="Courier New"/>
+          <w:lang w:val="en-US"/>
         </w:rPr>
       </w:pPr>
       <w:r>
@@ -6019,6 +7284,7 @@
       <w:r>
         <w:rPr>
           <w:rFonts w:ascii="Courier New" w:eastAsia="Liberation Serif" w:hAnsi="Courier New" w:cs="Courier New"/>
+          <w:lang w:val="en-US"/>
         </w:rPr>
         <w:t>startActivity(i);</w:t>
       </w:r>
@@ -6029,11 +7295,13 @@
         <w:ind w:firstLine="708"/>
         <w:rPr>
           <w:rFonts w:ascii="Courier New" w:eastAsia="Liberation Serif" w:hAnsi="Courier New" w:cs="Courier New"/>
-        </w:rPr>
-      </w:pPr>
-      <w:r>
-        <w:rPr>
-          <w:rFonts w:ascii="Courier New" w:eastAsia="Liberation Serif" w:hAnsi="Courier New" w:cs="Courier New"/>
+          <w:lang w:val="en-US"/>
+        </w:rPr>
+      </w:pPr>
+      <w:r>
+        <w:rPr>
+          <w:rFonts w:ascii="Courier New" w:eastAsia="Liberation Serif" w:hAnsi="Courier New" w:cs="Courier New"/>
+          <w:lang w:val="en-US"/>
         </w:rPr>
         <w:t xml:space="preserve">            }</w:t>
       </w:r>
@@ -6044,11 +7312,13 @@
         <w:ind w:firstLine="708"/>
         <w:rPr>
           <w:rFonts w:ascii="Courier New" w:eastAsia="Liberation Serif" w:hAnsi="Courier New" w:cs="Courier New"/>
-        </w:rPr>
-      </w:pPr>
-      <w:r>
-        <w:rPr>
-          <w:rFonts w:ascii="Courier New" w:eastAsia="Liberation Serif" w:hAnsi="Courier New" w:cs="Courier New"/>
+          <w:lang w:val="en-US"/>
+        </w:rPr>
+      </w:pPr>
+      <w:r>
+        <w:rPr>
+          <w:rFonts w:ascii="Courier New" w:eastAsia="Liberation Serif" w:hAnsi="Courier New" w:cs="Courier New"/>
+          <w:lang w:val="en-US"/>
         </w:rPr>
         <w:t xml:space="preserve">        });</w:t>
       </w:r>
@@ -6059,11 +7329,13 @@
         <w:ind w:firstLine="708"/>
         <w:rPr>
           <w:rFonts w:ascii="Courier New" w:eastAsia="Liberation Serif" w:hAnsi="Courier New" w:cs="Courier New"/>
-        </w:rPr>
-      </w:pPr>
-      <w:r>
-        <w:rPr>
-          <w:rFonts w:ascii="Courier New" w:eastAsia="Liberation Serif" w:hAnsi="Courier New" w:cs="Courier New"/>
+          <w:lang w:val="en-US"/>
+        </w:rPr>
+      </w:pPr>
+      <w:r>
+        <w:rPr>
+          <w:rFonts w:ascii="Courier New" w:eastAsia="Liberation Serif" w:hAnsi="Courier New" w:cs="Courier New"/>
+          <w:lang w:val="en-US"/>
         </w:rPr>
         <w:t xml:space="preserve">    }</w:t>
       </w:r>
@@ -6074,11 +7346,13 @@
         <w:ind w:firstLine="708"/>
         <w:rPr>
           <w:rFonts w:ascii="Courier New" w:eastAsia="Liberation Serif" w:hAnsi="Courier New" w:cs="Courier New"/>
-        </w:rPr>
-      </w:pPr>
-      <w:r>
-        <w:rPr>
-          <w:rFonts w:ascii="Courier New" w:eastAsia="Liberation Serif" w:hAnsi="Courier New" w:cs="Courier New"/>
+          <w:lang w:val="en-US"/>
+        </w:rPr>
+      </w:pPr>
+      <w:r>
+        <w:rPr>
+          <w:rFonts w:ascii="Courier New" w:eastAsia="Liberation Serif" w:hAnsi="Courier New" w:cs="Courier New"/>
+          <w:lang w:val="en-US"/>
         </w:rPr>
         <w:t>}</w:t>
       </w:r>
@@ -6089,6 +7363,7 @@
         <w:ind w:firstLine="708"/>
         <w:rPr>
           <w:rFonts w:ascii="Courier New" w:eastAsia="Liberation Serif" w:hAnsi="Courier New" w:cs="Courier New"/>
+          <w:lang w:val="en-US"/>
         </w:rPr>
       </w:pPr>
     </w:p>
@@ -6100,6 +7375,7 @@
         <w:rPr>
           <w:rFonts w:eastAsia="Liberation Serif"/>
           <w:sz w:val="28"/>
+          <w:lang w:val="en-US"/>
         </w:rPr>
       </w:pPr>
       <w:r>
@@ -6107,21 +7383,150 @@
           <w:rFonts w:eastAsia="Liberation Serif"/>
           <w:sz w:val="28"/>
         </w:rPr>
-        <w:t xml:space="preserve">Работа с базой пользователей осуществляется через подключаемый </w:t>
+        <w:t>Работа</w:t>
       </w:r>
       <w:r>
         <w:rPr>
           <w:rFonts w:eastAsia="Liberation Serif"/>
           <w:sz w:val="28"/>
-        </w:rPr>
-        <w:t xml:space="preserve">в проекте </w:t>
+          <w:lang w:val="en-US"/>
+        </w:rPr>
+        <w:t xml:space="preserve"> </w:t>
       </w:r>
       <w:r>
         <w:rPr>
           <w:rFonts w:eastAsia="Liberation Serif"/>
           <w:sz w:val="28"/>
         </w:rPr>
-        <w:t xml:space="preserve">файл google-services.json. </w:t>
+        <w:t>с</w:t>
+      </w:r>
+      <w:r>
+        <w:rPr>
+          <w:rFonts w:eastAsia="Liberation Serif"/>
+          <w:sz w:val="28"/>
+          <w:lang w:val="en-US"/>
+        </w:rPr>
+        <w:t xml:space="preserve"> </w:t>
+      </w:r>
+      <w:r>
+        <w:rPr>
+          <w:rFonts w:eastAsia="Liberation Serif"/>
+          <w:sz w:val="28"/>
+        </w:rPr>
+        <w:t>базой</w:t>
+      </w:r>
+      <w:r>
+        <w:rPr>
+          <w:rFonts w:eastAsia="Liberation Serif"/>
+          <w:sz w:val="28"/>
+          <w:lang w:val="en-US"/>
+        </w:rPr>
+        <w:t xml:space="preserve"> </w:t>
+      </w:r>
+      <w:r>
+        <w:rPr>
+          <w:rFonts w:eastAsia="Liberation Serif"/>
+          <w:sz w:val="28"/>
+        </w:rPr>
+        <w:t>пользователей</w:t>
+      </w:r>
+      <w:r>
+        <w:rPr>
+          <w:rFonts w:eastAsia="Liberation Serif"/>
+          <w:sz w:val="28"/>
+          <w:lang w:val="en-US"/>
+        </w:rPr>
+        <w:t xml:space="preserve"> </w:t>
+      </w:r>
+      <w:r>
+        <w:rPr>
+          <w:rFonts w:eastAsia="Liberation Serif"/>
+          <w:sz w:val="28"/>
+        </w:rPr>
+        <w:t>осуществляется</w:t>
+      </w:r>
+      <w:r>
+        <w:rPr>
+          <w:rFonts w:eastAsia="Liberation Serif"/>
+          <w:sz w:val="28"/>
+          <w:lang w:val="en-US"/>
+        </w:rPr>
+        <w:t xml:space="preserve"> </w:t>
+      </w:r>
+      <w:r>
+        <w:rPr>
+          <w:rFonts w:eastAsia="Liberation Serif"/>
+          <w:sz w:val="28"/>
+        </w:rPr>
+        <w:t>через</w:t>
+      </w:r>
+      <w:r>
+        <w:rPr>
+          <w:rFonts w:eastAsia="Liberation Serif"/>
+          <w:sz w:val="28"/>
+          <w:lang w:val="en-US"/>
+        </w:rPr>
+        <w:t xml:space="preserve"> </w:t>
+      </w:r>
+      <w:r>
+        <w:rPr>
+          <w:rFonts w:eastAsia="Liberation Serif"/>
+          <w:sz w:val="28"/>
+        </w:rPr>
+        <w:t>подключаемый</w:t>
+      </w:r>
+      <w:r>
+        <w:rPr>
+          <w:rFonts w:eastAsia="Liberation Serif"/>
+          <w:sz w:val="28"/>
+          <w:lang w:val="en-US"/>
+        </w:rPr>
+        <w:t xml:space="preserve"> </w:t>
+      </w:r>
+      <w:r>
+        <w:rPr>
+          <w:rFonts w:eastAsia="Liberation Serif"/>
+          <w:sz w:val="28"/>
+        </w:rPr>
+        <w:t>в</w:t>
+      </w:r>
+      <w:r>
+        <w:rPr>
+          <w:rFonts w:eastAsia="Liberation Serif"/>
+          <w:sz w:val="28"/>
+          <w:lang w:val="en-US"/>
+        </w:rPr>
+        <w:t xml:space="preserve"> </w:t>
+      </w:r>
+      <w:r>
+        <w:rPr>
+          <w:rFonts w:eastAsia="Liberation Serif"/>
+          <w:sz w:val="28"/>
+        </w:rPr>
+        <w:t>проекте</w:t>
+      </w:r>
+      <w:r>
+        <w:rPr>
+          <w:rFonts w:eastAsia="Liberation Serif"/>
+          <w:sz w:val="28"/>
+          <w:lang w:val="en-US"/>
+        </w:rPr>
+        <w:t xml:space="preserve"> </w:t>
+      </w:r>
+      <w:r>
+        <w:rPr>
+          <w:rFonts w:eastAsia="Liberation Serif"/>
+          <w:sz w:val="28"/>
+        </w:rPr>
+        <w:t>файл</w:t>
+      </w:r>
+      <w:r>
+        <w:rPr>
+          <w:rFonts w:eastAsia="Liberation Serif"/>
+          <w:sz w:val="28"/>
+          <w:lang w:val="en-US"/>
+        </w:rPr>
+        <w:t xml:space="preserve"> google-services.json. </w:t>
       </w:r>
       <w:r>
         <w:rPr>
@@ -6129,7 +7534,67 @@
           <w:sz w:val="28"/>
           <w:szCs w:val="28"/>
         </w:rPr>
-        <w:t xml:space="preserve">Ниже приведен фрагмент кода </w:t>
+        <w:t>Ниже</w:t>
+      </w:r>
+      <w:r>
+        <w:rPr>
+          <w:rFonts w:ascii="Times New Roman CYR" w:eastAsia="Calibri" w:hAnsi="Times New Roman CYR" w:cs="Times New Roman CYR"/>
+          <w:sz w:val="28"/>
+          <w:szCs w:val="28"/>
+          <w:lang w:val="en-US"/>
+        </w:rPr>
+        <w:t xml:space="preserve"> </w:t>
+      </w:r>
+      <w:r>
+        <w:rPr>
+          <w:rFonts w:ascii="Times New Roman CYR" w:eastAsia="Calibri" w:hAnsi="Times New Roman CYR" w:cs="Times New Roman CYR"/>
+          <w:sz w:val="28"/>
+          <w:szCs w:val="28"/>
+        </w:rPr>
+        <w:t>приведен</w:t>
+      </w:r>
+      <w:r>
+        <w:rPr>
+          <w:rFonts w:ascii="Times New Roman CYR" w:eastAsia="Calibri" w:hAnsi="Times New Roman CYR" w:cs="Times New Roman CYR"/>
+          <w:sz w:val="28"/>
+          <w:szCs w:val="28"/>
+          <w:lang w:val="en-US"/>
+        </w:rPr>
+        <w:t xml:space="preserve"> </w:t>
+      </w:r>
+      <w:r>
+        <w:rPr>
+          <w:rFonts w:ascii="Times New Roman CYR" w:eastAsia="Calibri" w:hAnsi="Times New Roman CYR" w:cs="Times New Roman CYR"/>
+          <w:sz w:val="28"/>
+          <w:szCs w:val="28"/>
+        </w:rPr>
+        <w:t>фрагмент</w:t>
+      </w:r>
+      <w:r>
+        <w:rPr>
+          <w:rFonts w:ascii="Times New Roman CYR" w:eastAsia="Calibri" w:hAnsi="Times New Roman CYR" w:cs="Times New Roman CYR"/>
+          <w:sz w:val="28"/>
+          <w:szCs w:val="28"/>
+          <w:lang w:val="en-US"/>
+        </w:rPr>
+        <w:t xml:space="preserve"> </w:t>
+      </w:r>
+      <w:r>
+        <w:rPr>
+          <w:rFonts w:ascii="Times New Roman CYR" w:eastAsia="Calibri" w:hAnsi="Times New Roman CYR" w:cs="Times New Roman CYR"/>
+          <w:sz w:val="28"/>
+          <w:szCs w:val="28"/>
+        </w:rPr>
+        <w:t>кода</w:t>
+      </w:r>
+      <w:r>
+        <w:rPr>
+          <w:rFonts w:ascii="Times New Roman CYR" w:eastAsia="Calibri" w:hAnsi="Times New Roman CYR" w:cs="Times New Roman CYR"/>
+          <w:sz w:val="28"/>
+          <w:szCs w:val="28"/>
+          <w:lang w:val="en-US"/>
+        </w:rPr>
+        <w:t xml:space="preserve"> </w:t>
       </w:r>
       <w:r>
         <w:rPr>
@@ -6149,15 +7614,9 @@
         <w:rPr>
           <w:rFonts w:eastAsia="Liberation Serif"/>
           <w:sz w:val="28"/>
-        </w:rPr>
-        <w:t xml:space="preserve"> google-services.json</w:t>
-      </w:r>
-      <w:r>
-        <w:rPr>
-          <w:rFonts w:eastAsia="Liberation Serif"/>
-          <w:sz w:val="28"/>
-        </w:rPr>
-        <w:t>:</w:t>
+          <w:lang w:val="en-US"/>
+        </w:rPr>
+        <w:t xml:space="preserve"> google-services.json:</w:t>
       </w:r>
     </w:p>
     <w:p>
@@ -6683,6 +8142,7 @@
         <w:jc w:val="both"/>
         <w:rPr>
           <w:rFonts w:ascii="Courier New" w:eastAsia="Liberation Serif" w:hAnsi="Courier New" w:cs="Courier New"/>
+          <w:lang w:val="en-US"/>
         </w:rPr>
       </w:pPr>
       <w:r>
@@ -6695,6 +8155,7 @@
       <w:r>
         <w:rPr>
           <w:rFonts w:ascii="Courier New" w:eastAsia="Liberation Serif" w:hAnsi="Courier New" w:cs="Courier New"/>
+          <w:lang w:val="en-US"/>
         </w:rPr>
         <w:t>"certificate_hash": "d494ce04560f5bc9ada7ec96a779d4db5510b9e8"</w:t>
       </w:r>
@@ -6706,11 +8167,13 @@
         <w:jc w:val="both"/>
         <w:rPr>
           <w:rFonts w:ascii="Courier New" w:eastAsia="Liberation Serif" w:hAnsi="Courier New" w:cs="Courier New"/>
-        </w:rPr>
-      </w:pPr>
-      <w:r>
-        <w:rPr>
-          <w:rFonts w:ascii="Courier New" w:eastAsia="Liberation Serif" w:hAnsi="Courier New" w:cs="Courier New"/>
+          <w:lang w:val="en-US"/>
+        </w:rPr>
+      </w:pPr>
+      <w:r>
+        <w:rPr>
+          <w:rFonts w:ascii="Courier New" w:eastAsia="Liberation Serif" w:hAnsi="Courier New" w:cs="Courier New"/>
+          <w:lang w:val="en-US"/>
         </w:rPr>
         <w:t xml:space="preserve">          }</w:t>
       </w:r>
@@ -6722,11 +8185,13 @@
         <w:jc w:val="both"/>
         <w:rPr>
           <w:rFonts w:ascii="Courier New" w:eastAsia="Liberation Serif" w:hAnsi="Courier New" w:cs="Courier New"/>
-        </w:rPr>
-      </w:pPr>
-      <w:r>
-        <w:rPr>
-          <w:rFonts w:ascii="Courier New" w:eastAsia="Liberation Serif" w:hAnsi="Courier New" w:cs="Courier New"/>
+          <w:lang w:val="en-US"/>
+        </w:rPr>
+      </w:pPr>
+      <w:r>
+        <w:rPr>
+          <w:rFonts w:ascii="Courier New" w:eastAsia="Liberation Serif" w:hAnsi="Courier New" w:cs="Courier New"/>
+          <w:lang w:val="en-US"/>
         </w:rPr>
         <w:t xml:space="preserve">        },</w:t>
       </w:r>
@@ -6738,11 +8203,13 @@
         <w:jc w:val="both"/>
         <w:rPr>
           <w:rFonts w:ascii="Courier New" w:eastAsia="Liberation Serif" w:hAnsi="Courier New" w:cs="Courier New"/>
-        </w:rPr>
-      </w:pPr>
-      <w:r>
-        <w:rPr>
-          <w:rFonts w:ascii="Courier New" w:eastAsia="Liberation Serif" w:hAnsi="Courier New" w:cs="Courier New"/>
+          <w:lang w:val="en-US"/>
+        </w:rPr>
+      </w:pPr>
+      <w:r>
+        <w:rPr>
+          <w:rFonts w:ascii="Courier New" w:eastAsia="Liberation Serif" w:hAnsi="Courier New" w:cs="Courier New"/>
+          <w:lang w:val="en-US"/>
         </w:rPr>
         <w:t xml:space="preserve">        {</w:t>
       </w:r>
@@ -6754,11 +8221,13 @@
         <w:jc w:val="both"/>
         <w:rPr>
           <w:rFonts w:ascii="Courier New" w:eastAsia="Liberation Serif" w:hAnsi="Courier New" w:cs="Courier New"/>
-        </w:rPr>
-      </w:pPr>
-      <w:r>
-        <w:rPr>
-          <w:rFonts w:ascii="Courier New" w:eastAsia="Liberation Serif" w:hAnsi="Courier New" w:cs="Courier New"/>
+          <w:lang w:val="en-US"/>
+        </w:rPr>
+      </w:pPr>
+      <w:r>
+        <w:rPr>
+          <w:rFonts w:ascii="Courier New" w:eastAsia="Liberation Serif" w:hAnsi="Courier New" w:cs="Courier New"/>
+          <w:lang w:val="en-US"/>
         </w:rPr>
         <w:t xml:space="preserve">          "client_id": "347664860781-7np17dtqq4ckcocnbhqr7u1892d9ekfs.apps.googleusercontent.com",</w:t>
       </w:r>
@@ -6776,6 +8245,7 @@
       <w:r>
         <w:rPr>
           <w:rFonts w:ascii="Courier New" w:eastAsia="Liberation Serif" w:hAnsi="Courier New" w:cs="Courier New"/>
+          <w:lang w:val="en-US"/>
         </w:rPr>
         <w:t xml:space="preserve">          </w:t>
       </w:r>
@@ -7267,23 +8737,7 @@
           <w:sz w:val="28"/>
           <w:szCs w:val="28"/>
         </w:rPr>
-        <w:t>отвечающий</w:t>
-      </w:r>
-      <w:r>
-        <w:rPr>
-          <w:rFonts w:ascii="Times New Roman CYR" w:eastAsia="Calibri" w:hAnsi="Times New Roman CYR" w:cs="Times New Roman CYR"/>
-          <w:sz w:val="28"/>
-          <w:szCs w:val="28"/>
-        </w:rPr>
-        <w:t xml:space="preserve"> за </w:t>
-      </w:r>
-      <w:r>
-        <w:rPr>
-          <w:rFonts w:ascii="Times New Roman CYR" w:eastAsia="Calibri" w:hAnsi="Times New Roman CYR" w:cs="Times New Roman CYR"/>
-          <w:sz w:val="28"/>
-          <w:szCs w:val="28"/>
-        </w:rPr>
-        <w:t xml:space="preserve">отправку </w:t>
+        <w:t xml:space="preserve">отвечающий за отправку </w:t>
       </w:r>
       <w:r>
         <w:rPr>
@@ -8030,7 +9484,7 @@
                     </pic:cNvPicPr>
                   </pic:nvPicPr>
                   <pic:blipFill>
-                    <a:blip r:embed="rId12" cstate="print">
+                    <a:blip r:embed="rId13" cstate="print">
                       <a:extLst>
                         <a:ext uri="{28A0092B-C50C-407E-A947-70E740481C1C}">
                           <a14:useLocalDpi xmlns:a14="http://schemas.microsoft.com/office/drawing/2010/main" val="0"/>
@@ -8269,7 +9723,7 @@
                     </pic:cNvPicPr>
                   </pic:nvPicPr>
                   <pic:blipFill>
-                    <a:blip r:embed="rId13" cstate="print">
+                    <a:blip r:embed="rId14" cstate="print">
                       <a:extLst>
                         <a:ext uri="{28A0092B-C50C-407E-A947-70E740481C1C}">
                           <a14:useLocalDpi xmlns:a14="http://schemas.microsoft.com/office/drawing/2010/main" val="0"/>
@@ -8369,51 +9823,37 @@
           <w:rFonts w:ascii="Times New Roman" w:hAnsi="Times New Roman"/>
           <w:sz w:val="28"/>
         </w:rPr>
-        <w:t>Ниже приведен фрагмент кода</w:t>
+        <w:t xml:space="preserve">Ниже приведен фрагмент кода класса </w:t>
       </w:r>
       <w:r>
         <w:rPr>
           <w:rFonts w:ascii="Times New Roman" w:hAnsi="Times New Roman"/>
           <w:sz w:val="28"/>
-        </w:rPr>
-        <w:t xml:space="preserve"> класса </w:t>
+          <w:lang w:val="en-US"/>
+        </w:rPr>
+        <w:t>Main</w:t>
       </w:r>
       <w:r>
         <w:rPr>
           <w:rFonts w:ascii="Times New Roman" w:hAnsi="Times New Roman"/>
           <w:sz w:val="28"/>
-          <w:lang w:val="en-US"/>
-        </w:rPr>
-        <w:t>Main</w:t>
+        </w:rPr>
+        <w:t>.</w:t>
       </w:r>
       <w:r>
         <w:rPr>
           <w:rFonts w:ascii="Times New Roman" w:hAnsi="Times New Roman"/>
           <w:sz w:val="28"/>
-        </w:rPr>
-        <w:t>.</w:t>
+          <w:lang w:val="en-US"/>
+        </w:rPr>
+        <w:t>java</w:t>
       </w:r>
       <w:r>
         <w:rPr>
           <w:rFonts w:ascii="Times New Roman" w:hAnsi="Times New Roman"/>
           <w:sz w:val="28"/>
-          <w:lang w:val="en-US"/>
-        </w:rPr>
-        <w:t>java</w:t>
-      </w:r>
-      <w:r>
-        <w:rPr>
-          <w:rFonts w:ascii="Times New Roman" w:hAnsi="Times New Roman"/>
-          <w:sz w:val="28"/>
-        </w:rPr>
-        <w:t xml:space="preserve">, отвечающий за </w:t>
-      </w:r>
-      <w:r>
-        <w:rPr>
-          <w:rFonts w:ascii="Times New Roman" w:hAnsi="Times New Roman"/>
-          <w:sz w:val="28"/>
-        </w:rPr>
-        <w:t>работу модуля диагностики:</w:t>
+        </w:rPr>
+        <w:t>, отвечающий за работу модуля диагностики:</w:t>
       </w:r>
     </w:p>
     <w:p>
@@ -11144,6 +12584,7 @@
           <w:numId w:val="5"/>
         </w:numPr>
         <w:jc w:val="center"/>
+        <w:outlineLvl w:val="0"/>
         <w:rPr>
           <w:rFonts w:eastAsia="Liberation Serif"/>
           <w:b/>
@@ -11151,6 +12592,7 @@
           <w:szCs w:val="32"/>
         </w:rPr>
       </w:pPr>
+      <w:bookmarkStart w:id="4" w:name="_Toc27649770"/>
       <w:r>
         <w:rPr>
           <w:rFonts w:eastAsia="Liberation Serif"/>
@@ -11160,6 +12602,7 @@
         </w:rPr>
         <w:t>Структура интерфейса</w:t>
       </w:r>
+      <w:bookmarkEnd w:id="4"/>
     </w:p>
     <w:p>
       <w:pPr>
@@ -12765,28 +14208,7 @@
           <w:rFonts w:ascii="Courier New" w:eastAsia="Liberation Serif" w:hAnsi="Courier New" w:cs="Courier New"/>
           <w:lang w:val="en-US"/>
         </w:rPr>
-        <w:t xml:space="preserve">          </w:t>
-      </w:r>
-      <w:r>
-        <w:rPr>
-          <w:rFonts w:ascii="Courier New" w:eastAsia="Liberation Serif" w:hAnsi="Courier New" w:cs="Courier New"/>
-          <w:lang w:val="en-US"/>
-        </w:rPr>
-        <w:t xml:space="preserve">      android:src="@mipmap/baseline_ema</w:t>
-      </w:r>
-      <w:r>
-        <w:rPr>
-          <w:rFonts w:ascii="Courier New" w:eastAsia="Liberation Serif" w:hAnsi="Courier New" w:cs="Courier New"/>
-          <w:lang w:val="en-US"/>
-        </w:rPr>
-        <w:t>il_black_48"</w:t>
-      </w:r>
-      <w:r>
-        <w:rPr>
-          <w:rFonts w:ascii="Courier New" w:eastAsia="Liberation Serif" w:hAnsi="Courier New" w:cs="Courier New"/>
-          <w:lang w:val="en-US"/>
-        </w:rPr>
-        <w:t>/&gt;</w:t>
+        <w:t xml:space="preserve">                android:src="@mipmap/baseline_email_black_48"/&gt;</w:t>
       </w:r>
     </w:p>
     <w:p>
@@ -12852,6 +14274,7 @@
         <w:pStyle w:val="aa"/>
         <w:rPr>
           <w:rFonts w:ascii="Courier New" w:eastAsia="Liberation Serif" w:hAnsi="Courier New" w:cs="Courier New"/>
+          <w:lang w:val="en-US"/>
         </w:rPr>
       </w:pPr>
       <w:r>
@@ -12864,6 +14287,7 @@
       <w:r>
         <w:rPr>
           <w:rFonts w:ascii="Courier New" w:eastAsia="Liberation Serif" w:hAnsi="Courier New" w:cs="Courier New"/>
+          <w:lang w:val="en-US"/>
         </w:rPr>
         <w:t>android:textColor="#000"</w:t>
       </w:r>
@@ -13280,7 +14704,7 @@
                     </pic:cNvPicPr>
                   </pic:nvPicPr>
                   <pic:blipFill>
-                    <a:blip r:embed="rId14" cstate="print">
+                    <a:blip r:embed="rId15" cstate="print">
                       <a:extLst>
                         <a:ext uri="{28A0092B-C50C-407E-A947-70E740481C1C}">
                           <a14:useLocalDpi xmlns:a14="http://schemas.microsoft.com/office/drawing/2010/main" val="0"/>
@@ -13354,8 +14778,6 @@
         </w:rPr>
         <w:t>7</w:t>
       </w:r>
-      <w:bookmarkStart w:id="0" w:name="_GoBack"/>
-      <w:bookmarkEnd w:id="0"/>
       <w:r>
         <w:rPr>
           <w:rFonts w:eastAsia="Calibri"/>
@@ -13503,16 +14925,1069 @@
     </w:p>
     <w:p>
       <w:pPr>
+        <w:pStyle w:val="aa"/>
         <w:rPr>
           <w:rFonts w:eastAsia="Liberation Serif"/>
           <w:b/>
-          <w:sz w:val="28"/>
-        </w:rPr>
-      </w:pPr>
+          <w:sz w:val="32"/>
+          <w:szCs w:val="32"/>
+        </w:rPr>
+      </w:pPr>
+    </w:p>
+    <w:p>
+      <w:pPr>
+        <w:pStyle w:val="aa"/>
+        <w:rPr>
+          <w:rFonts w:eastAsia="Liberation Serif"/>
+          <w:b/>
+          <w:sz w:val="32"/>
+          <w:szCs w:val="32"/>
+        </w:rPr>
+      </w:pPr>
+    </w:p>
+    <w:p>
+      <w:pPr>
+        <w:pStyle w:val="aa"/>
+        <w:rPr>
+          <w:rFonts w:eastAsia="Liberation Serif"/>
+          <w:b/>
+          <w:sz w:val="32"/>
+          <w:szCs w:val="32"/>
+        </w:rPr>
+      </w:pPr>
+    </w:p>
+    <w:p>
+      <w:pPr>
+        <w:pStyle w:val="aa"/>
+        <w:rPr>
+          <w:rFonts w:eastAsia="Liberation Serif"/>
+          <w:b/>
+          <w:sz w:val="32"/>
+          <w:szCs w:val="32"/>
+        </w:rPr>
+      </w:pPr>
+    </w:p>
+    <w:p>
+      <w:pPr>
+        <w:pStyle w:val="1"/>
+        <w:jc w:val="center"/>
+        <w:rPr>
+          <w:rFonts w:ascii="Times New Roman" w:hAnsi="Times New Roman" w:cs="Times New Roman"/>
+          <w:b/>
+          <w:color w:val="000000" w:themeColor="text1"/>
+          <w:lang w:eastAsia="en-US"/>
+        </w:rPr>
+      </w:pPr>
+      <w:bookmarkStart w:id="5" w:name="_Toc27649771"/>
+      <w:r>
+        <w:rPr>
+          <w:rFonts w:ascii="Times New Roman" w:hAnsi="Times New Roman" w:cs="Times New Roman"/>
+          <w:b/>
+          <w:color w:val="000000" w:themeColor="text1"/>
+          <w:lang w:eastAsia="en-US"/>
+        </w:rPr>
+        <w:lastRenderedPageBreak/>
+        <w:t>Заключение</w:t>
+      </w:r>
+      <w:bookmarkEnd w:id="5"/>
+    </w:p>
+    <w:p>
+      <w:pPr>
+        <w:rPr>
+          <w:lang w:eastAsia="en-US"/>
+        </w:rPr>
+      </w:pPr>
+    </w:p>
+    <w:p>
+      <w:pPr>
+        <w:rPr>
+          <w:lang w:eastAsia="en-US"/>
+        </w:rPr>
+      </w:pPr>
+    </w:p>
+    <w:p>
+      <w:pPr>
+        <w:spacing w:after="240" w:line="360" w:lineRule="auto"/>
+        <w:ind w:firstLine="709"/>
+        <w:jc w:val="both"/>
+        <w:rPr>
+          <w:rFonts w:eastAsiaTheme="minorHAnsi"/>
+          <w:sz w:val="28"/>
+          <w:szCs w:val="28"/>
+          <w:lang w:eastAsia="en-US"/>
+        </w:rPr>
+      </w:pPr>
+      <w:r>
+        <w:rPr>
+          <w:rFonts w:eastAsiaTheme="minorHAnsi"/>
+          <w:sz w:val="28"/>
+          <w:szCs w:val="28"/>
+          <w:lang w:eastAsia="en-US"/>
+        </w:rPr>
+        <w:t xml:space="preserve">В ходе разработки </w:t>
+      </w:r>
+      <w:r>
+        <w:rPr>
+          <w:rFonts w:eastAsiaTheme="minorHAnsi"/>
+          <w:sz w:val="28"/>
+          <w:szCs w:val="28"/>
+          <w:lang w:eastAsia="en-US"/>
+        </w:rPr>
+        <w:t>курсового</w:t>
+      </w:r>
+      <w:r>
+        <w:rPr>
+          <w:rFonts w:eastAsiaTheme="minorHAnsi"/>
+          <w:sz w:val="28"/>
+          <w:szCs w:val="28"/>
+          <w:lang w:eastAsia="en-US"/>
+        </w:rPr>
+        <w:t xml:space="preserve"> проекта, была спроектирована и создана экспертная система в виде мобильного приложения для диагностики неисправностей в работе вычислительной техники.</w:t>
+      </w:r>
+    </w:p>
+    <w:p>
+      <w:pPr>
+        <w:spacing w:line="360" w:lineRule="auto"/>
+        <w:ind w:firstLine="709"/>
+        <w:jc w:val="both"/>
+        <w:rPr>
+          <w:rFonts w:eastAsiaTheme="minorHAnsi"/>
+          <w:sz w:val="28"/>
+          <w:szCs w:val="28"/>
+          <w:lang w:eastAsia="en-US"/>
+        </w:rPr>
+      </w:pPr>
+      <w:r>
+        <w:rPr>
+          <w:rFonts w:eastAsiaTheme="minorHAnsi"/>
+          <w:sz w:val="28"/>
+          <w:szCs w:val="28"/>
+          <w:lang w:eastAsia="en-US"/>
+        </w:rPr>
+        <w:t xml:space="preserve">Система реализует функции поиска неисправностей вычислительной техники и позволяет </w:t>
+      </w:r>
+      <w:r>
+        <w:rPr>
+          <w:rFonts w:eastAsiaTheme="minorHAnsi"/>
+          <w:sz w:val="28"/>
+          <w:szCs w:val="22"/>
+          <w:lang w:eastAsia="en-US"/>
+        </w:rPr>
+        <w:t>обеспечить доступ сервисных инженеров к документации производителя по оборудованию, базам данных типовых проблем и методам их устранения.</w:t>
+      </w:r>
+    </w:p>
+    <w:p>
+      <w:pPr>
+        <w:spacing w:line="360" w:lineRule="auto"/>
+        <w:ind w:firstLine="709"/>
+        <w:jc w:val="both"/>
+        <w:rPr>
+          <w:rFonts w:eastAsiaTheme="minorHAnsi"/>
+          <w:color w:val="000000" w:themeColor="text1"/>
+          <w:sz w:val="28"/>
+          <w:szCs w:val="28"/>
+          <w:lang w:eastAsia="en-US"/>
+        </w:rPr>
+      </w:pPr>
+      <w:r>
+        <w:rPr>
+          <w:rFonts w:eastAsiaTheme="minorHAnsi"/>
+          <w:sz w:val="28"/>
+          <w:szCs w:val="28"/>
+          <w:lang w:eastAsia="en-US"/>
+        </w:rPr>
+        <w:t xml:space="preserve">В дальнейшем планируется реализовать автоматическую синхронизацию технической документации с базой знаний, усовершенствовать механизм вывода, организовать работу в </w:t>
+      </w:r>
+      <w:r>
+        <w:rPr>
+          <w:rFonts w:eastAsiaTheme="minorHAnsi"/>
+          <w:color w:val="000000" w:themeColor="text1"/>
+          <w:sz w:val="28"/>
+          <w:szCs w:val="28"/>
+          <w:lang w:eastAsia="en-US"/>
+        </w:rPr>
+        <w:t xml:space="preserve">офлайн режиме. </w:t>
+      </w:r>
+    </w:p>
+    <w:p>
+      <w:pPr>
+        <w:spacing w:line="360" w:lineRule="auto"/>
+        <w:ind w:firstLine="709"/>
+        <w:jc w:val="both"/>
+        <w:rPr>
+          <w:rFonts w:eastAsiaTheme="minorHAnsi"/>
+          <w:color w:val="000000" w:themeColor="text1"/>
+          <w:sz w:val="28"/>
+          <w:szCs w:val="28"/>
+          <w:lang w:eastAsia="en-US"/>
+        </w:rPr>
+      </w:pPr>
+      <w:r>
+        <w:rPr>
+          <w:rFonts w:eastAsiaTheme="minorHAnsi"/>
+          <w:color w:val="000000" w:themeColor="text1"/>
+          <w:sz w:val="28"/>
+          <w:szCs w:val="28"/>
+          <w:lang w:eastAsia="en-US"/>
+        </w:rPr>
+        <w:t>Второе направление развития разработанного решения – реализация дистанционного мониторинга и автоопроса о состоянии оборудования для прогнозирования и выявлении будущих неисправностей в вычислительные техники.</w:t>
+      </w:r>
+    </w:p>
+    <w:p>
+      <w:pPr>
+        <w:widowControl w:val="0"/>
+        <w:shd w:val="clear" w:color="auto" w:fill="FFFFFF"/>
+        <w:tabs>
+          <w:tab w:val="left" w:pos="834"/>
+        </w:tabs>
+        <w:suppressAutoHyphens/>
+        <w:autoSpaceDE w:val="0"/>
+        <w:autoSpaceDN w:val="0"/>
+        <w:adjustRightInd w:val="0"/>
+        <w:spacing w:line="360" w:lineRule="auto"/>
+        <w:ind w:firstLine="709"/>
+        <w:jc w:val="both"/>
+        <w:rPr>
+          <w:rFonts w:ascii="Times New Roman CYR" w:eastAsia="Calibri" w:hAnsi="Times New Roman CYR" w:cs="Times New Roman CYR"/>
+          <w:sz w:val="28"/>
+          <w:szCs w:val="28"/>
+          <w:lang w:eastAsia="en-US"/>
+        </w:rPr>
+      </w:pPr>
+      <w:r>
+        <w:rPr>
+          <w:rFonts w:ascii="Times New Roman CYR" w:eastAsia="Calibri" w:hAnsi="Times New Roman CYR" w:cs="Times New Roman CYR"/>
+          <w:sz w:val="28"/>
+          <w:szCs w:val="28"/>
+          <w:lang w:eastAsia="en-US"/>
+        </w:rPr>
+        <w:t>Большое внимание было уделено методам выбора, разработки, оценки качества и анализа эффективности программного обеспечения для решения задач в различных предметных областях. Получили представление о проблемах и направлениях развития технологии разработки программного обеспечения, об основных методологиях и средствах автоматизации по фазам жизненного цикла программного обеспечения.</w:t>
+      </w:r>
+    </w:p>
+    <w:p>
+      <w:pPr>
+        <w:widowControl w:val="0"/>
+        <w:shd w:val="clear" w:color="auto" w:fill="FFFFFF"/>
+        <w:tabs>
+          <w:tab w:val="left" w:pos="834"/>
+        </w:tabs>
+        <w:suppressAutoHyphens/>
+        <w:autoSpaceDE w:val="0"/>
+        <w:autoSpaceDN w:val="0"/>
+        <w:adjustRightInd w:val="0"/>
+        <w:spacing w:line="360" w:lineRule="auto"/>
+        <w:ind w:right="567" w:firstLine="709"/>
+        <w:jc w:val="both"/>
+        <w:rPr>
+          <w:rFonts w:ascii="Times New Roman CYR" w:eastAsia="Calibri" w:hAnsi="Times New Roman CYR" w:cs="Times New Roman CYR"/>
+          <w:sz w:val="28"/>
+          <w:szCs w:val="28"/>
+          <w:lang w:eastAsia="en-US"/>
+        </w:rPr>
+      </w:pPr>
+    </w:p>
+    <w:p>
+      <w:pPr>
+        <w:widowControl w:val="0"/>
+        <w:shd w:val="clear" w:color="auto" w:fill="FFFFFF"/>
+        <w:tabs>
+          <w:tab w:val="left" w:pos="834"/>
+        </w:tabs>
+        <w:suppressAutoHyphens/>
+        <w:autoSpaceDE w:val="0"/>
+        <w:autoSpaceDN w:val="0"/>
+        <w:adjustRightInd w:val="0"/>
+        <w:spacing w:line="360" w:lineRule="auto"/>
+        <w:ind w:right="567" w:firstLine="709"/>
+        <w:jc w:val="both"/>
+        <w:rPr>
+          <w:rFonts w:ascii="Times New Roman CYR" w:eastAsia="Calibri" w:hAnsi="Times New Roman CYR" w:cs="Times New Roman CYR"/>
+          <w:sz w:val="28"/>
+          <w:szCs w:val="28"/>
+          <w:lang w:eastAsia="en-US"/>
+        </w:rPr>
+      </w:pPr>
+    </w:p>
+    <w:p>
+      <w:pPr>
+        <w:widowControl w:val="0"/>
+        <w:shd w:val="clear" w:color="auto" w:fill="FFFFFF"/>
+        <w:tabs>
+          <w:tab w:val="left" w:pos="834"/>
+        </w:tabs>
+        <w:suppressAutoHyphens/>
+        <w:autoSpaceDE w:val="0"/>
+        <w:autoSpaceDN w:val="0"/>
+        <w:adjustRightInd w:val="0"/>
+        <w:spacing w:line="360" w:lineRule="auto"/>
+        <w:ind w:right="567" w:firstLine="709"/>
+        <w:jc w:val="both"/>
+        <w:rPr>
+          <w:rFonts w:ascii="Times New Roman CYR" w:eastAsia="Calibri" w:hAnsi="Times New Roman CYR" w:cs="Times New Roman CYR"/>
+          <w:sz w:val="28"/>
+          <w:szCs w:val="28"/>
+          <w:lang w:eastAsia="en-US"/>
+        </w:rPr>
+      </w:pPr>
+    </w:p>
+    <w:p>
+      <w:pPr>
+        <w:widowControl w:val="0"/>
+        <w:shd w:val="clear" w:color="auto" w:fill="FFFFFF"/>
+        <w:tabs>
+          <w:tab w:val="left" w:pos="834"/>
+        </w:tabs>
+        <w:suppressAutoHyphens/>
+        <w:autoSpaceDE w:val="0"/>
+        <w:autoSpaceDN w:val="0"/>
+        <w:adjustRightInd w:val="0"/>
+        <w:spacing w:line="360" w:lineRule="auto"/>
+        <w:ind w:right="567" w:firstLine="709"/>
+        <w:jc w:val="both"/>
+        <w:rPr>
+          <w:rFonts w:ascii="Times New Roman CYR" w:eastAsia="Calibri" w:hAnsi="Times New Roman CYR" w:cs="Times New Roman CYR"/>
+          <w:sz w:val="28"/>
+          <w:szCs w:val="28"/>
+          <w:lang w:eastAsia="en-US"/>
+        </w:rPr>
+      </w:pPr>
+    </w:p>
+    <w:p>
+      <w:pPr>
+        <w:widowControl w:val="0"/>
+        <w:shd w:val="clear" w:color="auto" w:fill="FFFFFF"/>
+        <w:tabs>
+          <w:tab w:val="left" w:pos="834"/>
+        </w:tabs>
+        <w:suppressAutoHyphens/>
+        <w:autoSpaceDE w:val="0"/>
+        <w:autoSpaceDN w:val="0"/>
+        <w:adjustRightInd w:val="0"/>
+        <w:spacing w:line="360" w:lineRule="auto"/>
+        <w:ind w:right="567" w:firstLine="709"/>
+        <w:jc w:val="both"/>
+        <w:rPr>
+          <w:rFonts w:ascii="Times New Roman CYR" w:eastAsia="Calibri" w:hAnsi="Times New Roman CYR" w:cs="Times New Roman CYR"/>
+          <w:sz w:val="28"/>
+          <w:szCs w:val="28"/>
+          <w:lang w:eastAsia="en-US"/>
+        </w:rPr>
+      </w:pPr>
+    </w:p>
+    <w:p>
+      <w:pPr>
+        <w:widowControl w:val="0"/>
+        <w:shd w:val="clear" w:color="auto" w:fill="FFFFFF"/>
+        <w:tabs>
+          <w:tab w:val="left" w:pos="834"/>
+        </w:tabs>
+        <w:suppressAutoHyphens/>
+        <w:autoSpaceDE w:val="0"/>
+        <w:autoSpaceDN w:val="0"/>
+        <w:adjustRightInd w:val="0"/>
+        <w:spacing w:line="360" w:lineRule="auto"/>
+        <w:ind w:right="567" w:firstLine="709"/>
+        <w:jc w:val="both"/>
+        <w:rPr>
+          <w:rFonts w:ascii="Times New Roman CYR" w:eastAsia="Calibri" w:hAnsi="Times New Roman CYR" w:cs="Times New Roman CYR"/>
+          <w:sz w:val="28"/>
+          <w:szCs w:val="28"/>
+          <w:lang w:eastAsia="en-US"/>
+        </w:rPr>
+      </w:pPr>
+    </w:p>
+    <w:p>
+      <w:pPr>
+        <w:rPr>
+          <w:rFonts w:eastAsia="Liberation Serif"/>
+          <w:b/>
+          <w:sz w:val="32"/>
+          <w:szCs w:val="32"/>
+          <w:lang w:val="en-US"/>
+        </w:rPr>
+      </w:pPr>
+    </w:p>
+    <w:p>
+      <w:pPr>
+        <w:rPr>
+          <w:rFonts w:eastAsia="Liberation Serif"/>
+          <w:b/>
+          <w:sz w:val="32"/>
+          <w:szCs w:val="32"/>
+          <w:lang w:val="en-US"/>
+        </w:rPr>
+      </w:pPr>
+    </w:p>
+    <w:p>
+      <w:pPr>
+        <w:keepNext/>
+        <w:keepLines/>
+        <w:spacing w:line="360" w:lineRule="auto"/>
+        <w:ind w:firstLine="709"/>
+        <w:contextualSpacing/>
+        <w:jc w:val="center"/>
+        <w:outlineLvl w:val="0"/>
+        <w:rPr>
+          <w:rFonts w:eastAsia="Calibri"/>
+          <w:b/>
+          <w:bCs/>
+          <w:sz w:val="32"/>
+          <w:szCs w:val="28"/>
+          <w:lang w:eastAsia="en-US"/>
+        </w:rPr>
+      </w:pPr>
+      <w:bookmarkStart w:id="6" w:name="_Toc27649772"/>
+      <w:r>
+        <w:rPr>
+          <w:rFonts w:eastAsia="Calibri"/>
+          <w:b/>
+          <w:bCs/>
+          <w:sz w:val="32"/>
+          <w:szCs w:val="28"/>
+          <w:lang w:eastAsia="en-US"/>
+        </w:rPr>
+        <w:lastRenderedPageBreak/>
+        <w:t>Список использованных источников</w:t>
+      </w:r>
+      <w:bookmarkEnd w:id="6"/>
+    </w:p>
+    <w:p>
+      <w:pPr>
+        <w:spacing w:line="360" w:lineRule="auto"/>
+        <w:ind w:firstLine="709"/>
+        <w:contextualSpacing/>
+        <w:rPr>
+          <w:rFonts w:eastAsia="Calibri"/>
+        </w:rPr>
+      </w:pPr>
+    </w:p>
+    <w:p>
+      <w:pPr>
+        <w:numPr>
+          <w:ilvl w:val="0"/>
+          <w:numId w:val="8"/>
+        </w:numPr>
+        <w:tabs>
+          <w:tab w:val="left" w:pos="0"/>
+          <w:tab w:val="left" w:pos="900"/>
+          <w:tab w:val="left" w:pos="1080"/>
+        </w:tabs>
+        <w:spacing w:after="160" w:line="360" w:lineRule="auto"/>
+        <w:ind w:left="0" w:firstLine="709"/>
+        <w:contextualSpacing/>
+        <w:jc w:val="both"/>
+        <w:rPr>
+          <w:rFonts w:eastAsia="Calibri"/>
+          <w:sz w:val="28"/>
+          <w:szCs w:val="28"/>
+          <w:lang w:eastAsia="en-US"/>
+        </w:rPr>
+      </w:pPr>
+      <w:r>
+        <w:rPr>
+          <w:rFonts w:eastAsia="Calibri"/>
+          <w:sz w:val="28"/>
+          <w:szCs w:val="28"/>
+          <w:lang w:eastAsia="en-US"/>
+        </w:rPr>
+        <w:t>Экспертная система. URL: https://clck.ru/FSXiS (дата обращения 18.11.2018).</w:t>
+      </w:r>
+    </w:p>
+    <w:p>
+      <w:pPr>
+        <w:numPr>
+          <w:ilvl w:val="0"/>
+          <w:numId w:val="8"/>
+        </w:numPr>
+        <w:tabs>
+          <w:tab w:val="left" w:pos="0"/>
+          <w:tab w:val="left" w:pos="900"/>
+          <w:tab w:val="left" w:pos="1080"/>
+        </w:tabs>
+        <w:spacing w:after="160" w:line="360" w:lineRule="auto"/>
+        <w:ind w:left="0" w:firstLine="709"/>
+        <w:contextualSpacing/>
+        <w:jc w:val="both"/>
+        <w:rPr>
+          <w:rFonts w:eastAsia="Calibri"/>
+          <w:sz w:val="28"/>
+          <w:szCs w:val="28"/>
+          <w:lang w:val="en-US" w:eastAsia="en-US"/>
+        </w:rPr>
+      </w:pPr>
+      <w:r>
+        <w:rPr>
+          <w:rFonts w:eastAsia="Calibri"/>
+          <w:sz w:val="28"/>
+          <w:szCs w:val="28"/>
+          <w:lang w:val="en-US" w:eastAsia="en-US"/>
+        </w:rPr>
+        <w:t>NetAdapter Repair. URL: https://clck.ru/Gi6L7 (</w:t>
+      </w:r>
+      <w:r>
+        <w:rPr>
+          <w:rFonts w:eastAsia="Calibri"/>
+          <w:sz w:val="28"/>
+          <w:szCs w:val="28"/>
+          <w:lang w:eastAsia="en-US"/>
+        </w:rPr>
+        <w:t>дата</w:t>
+      </w:r>
+      <w:r>
+        <w:rPr>
+          <w:rFonts w:eastAsia="Calibri"/>
+          <w:sz w:val="28"/>
+          <w:szCs w:val="28"/>
+          <w:lang w:val="en-US" w:eastAsia="en-US"/>
+        </w:rPr>
+        <w:t xml:space="preserve"> </w:t>
+      </w:r>
+      <w:r>
+        <w:rPr>
+          <w:rFonts w:eastAsia="Calibri"/>
+          <w:sz w:val="28"/>
+          <w:szCs w:val="28"/>
+          <w:lang w:eastAsia="en-US"/>
+        </w:rPr>
+        <w:t>обращения</w:t>
+      </w:r>
+      <w:r>
+        <w:rPr>
+          <w:rFonts w:eastAsia="Calibri"/>
+          <w:sz w:val="28"/>
+          <w:szCs w:val="28"/>
+          <w:lang w:val="en-US" w:eastAsia="en-US"/>
+        </w:rPr>
+        <w:t xml:space="preserve"> 12.05.2019).</w:t>
+      </w:r>
+    </w:p>
+    <w:p>
+      <w:pPr>
+        <w:numPr>
+          <w:ilvl w:val="0"/>
+          <w:numId w:val="8"/>
+        </w:numPr>
+        <w:tabs>
+          <w:tab w:val="left" w:pos="0"/>
+          <w:tab w:val="left" w:pos="900"/>
+          <w:tab w:val="left" w:pos="1080"/>
+        </w:tabs>
+        <w:spacing w:after="160" w:line="360" w:lineRule="auto"/>
+        <w:ind w:left="0" w:firstLine="709"/>
+        <w:contextualSpacing/>
+        <w:jc w:val="both"/>
+        <w:rPr>
+          <w:rFonts w:eastAsia="Calibri"/>
+          <w:sz w:val="28"/>
+          <w:szCs w:val="28"/>
+          <w:lang w:eastAsia="en-US"/>
+        </w:rPr>
+      </w:pPr>
+      <w:r>
+        <w:rPr>
+          <w:rFonts w:eastAsia="Calibri"/>
+          <w:sz w:val="28"/>
+          <w:szCs w:val="28"/>
+          <w:lang w:eastAsia="en-US"/>
+        </w:rPr>
+        <w:t xml:space="preserve">Малая экспертная система. </w:t>
+      </w:r>
+      <w:r>
+        <w:rPr>
+          <w:rFonts w:eastAsia="Calibri"/>
+          <w:sz w:val="28"/>
+          <w:szCs w:val="28"/>
+          <w:lang w:val="en-US" w:eastAsia="en-US"/>
+        </w:rPr>
+        <w:t>URL</w:t>
+      </w:r>
+      <w:r>
+        <w:rPr>
+          <w:rFonts w:eastAsia="Calibri"/>
+          <w:sz w:val="28"/>
+          <w:szCs w:val="28"/>
+          <w:lang w:eastAsia="en-US"/>
+        </w:rPr>
+        <w:t xml:space="preserve">: </w:t>
+      </w:r>
+      <w:r>
+        <w:rPr>
+          <w:rFonts w:eastAsia="Calibri"/>
+          <w:sz w:val="28"/>
+          <w:szCs w:val="28"/>
+          <w:lang w:val="en-US" w:eastAsia="en-US"/>
+        </w:rPr>
+        <w:t>https</w:t>
+      </w:r>
+      <w:r>
+        <w:rPr>
+          <w:rFonts w:eastAsia="Calibri"/>
+          <w:sz w:val="28"/>
+          <w:szCs w:val="28"/>
+          <w:lang w:eastAsia="en-US"/>
+        </w:rPr>
+        <w:t>://</w:t>
+      </w:r>
+      <w:r>
+        <w:rPr>
+          <w:rFonts w:eastAsia="Calibri"/>
+          <w:sz w:val="28"/>
+          <w:szCs w:val="28"/>
+          <w:lang w:val="en-US" w:eastAsia="en-US"/>
+        </w:rPr>
+        <w:t>clck</w:t>
+      </w:r>
+      <w:r>
+        <w:rPr>
+          <w:rFonts w:eastAsia="Calibri"/>
+          <w:sz w:val="28"/>
+          <w:szCs w:val="28"/>
+          <w:lang w:eastAsia="en-US"/>
+        </w:rPr>
+        <w:t>.</w:t>
+      </w:r>
+      <w:r>
+        <w:rPr>
+          <w:rFonts w:eastAsia="Calibri"/>
+          <w:sz w:val="28"/>
+          <w:szCs w:val="28"/>
+          <w:lang w:val="en-US" w:eastAsia="en-US"/>
+        </w:rPr>
+        <w:t>ru</w:t>
+      </w:r>
+      <w:r>
+        <w:rPr>
+          <w:rFonts w:eastAsia="Calibri"/>
+          <w:sz w:val="28"/>
+          <w:szCs w:val="28"/>
+          <w:lang w:eastAsia="en-US"/>
+        </w:rPr>
+        <w:t>/</w:t>
+      </w:r>
+      <w:r>
+        <w:rPr>
+          <w:rFonts w:eastAsia="Calibri"/>
+          <w:sz w:val="28"/>
+          <w:szCs w:val="28"/>
+          <w:lang w:val="en-US" w:eastAsia="en-US"/>
+        </w:rPr>
+        <w:t>Gi</w:t>
+      </w:r>
+      <w:r>
+        <w:rPr>
+          <w:rFonts w:eastAsia="Calibri"/>
+          <w:sz w:val="28"/>
+          <w:szCs w:val="28"/>
+          <w:lang w:eastAsia="en-US"/>
+        </w:rPr>
+        <w:t>6</w:t>
+      </w:r>
+      <w:r>
+        <w:rPr>
+          <w:rFonts w:eastAsia="Calibri"/>
+          <w:sz w:val="28"/>
+          <w:szCs w:val="28"/>
+          <w:lang w:val="en-US" w:eastAsia="en-US"/>
+        </w:rPr>
+        <w:t>PA</w:t>
+      </w:r>
+      <w:r>
+        <w:rPr>
+          <w:rFonts w:eastAsia="Calibri"/>
+          <w:sz w:val="28"/>
+          <w:szCs w:val="28"/>
+          <w:lang w:eastAsia="en-US"/>
+        </w:rPr>
+        <w:t xml:space="preserve"> (дата обращения 12.05.2019).</w:t>
+      </w:r>
+    </w:p>
+    <w:p>
+      <w:pPr>
+        <w:numPr>
+          <w:ilvl w:val="0"/>
+          <w:numId w:val="8"/>
+        </w:numPr>
+        <w:tabs>
+          <w:tab w:val="left" w:pos="0"/>
+          <w:tab w:val="left" w:pos="900"/>
+          <w:tab w:val="left" w:pos="1080"/>
+        </w:tabs>
+        <w:spacing w:after="160" w:line="360" w:lineRule="auto"/>
+        <w:ind w:left="0" w:firstLine="709"/>
+        <w:contextualSpacing/>
+        <w:jc w:val="both"/>
+        <w:rPr>
+          <w:rFonts w:eastAsia="Calibri"/>
+          <w:sz w:val="28"/>
+          <w:szCs w:val="28"/>
+          <w:lang w:eastAsia="en-US"/>
+        </w:rPr>
+      </w:pPr>
+      <w:r>
+        <w:rPr>
+          <w:rFonts w:eastAsia="Calibri"/>
+          <w:sz w:val="28"/>
+          <w:szCs w:val="28"/>
+          <w:lang w:eastAsia="en-US"/>
+        </w:rPr>
+        <w:t>Иванов И.Д. Информатика. База данных. – Москва, 2006. – 47 с.</w:t>
+      </w:r>
+    </w:p>
+    <w:p>
+      <w:pPr>
+        <w:numPr>
+          <w:ilvl w:val="0"/>
+          <w:numId w:val="8"/>
+        </w:numPr>
+        <w:tabs>
+          <w:tab w:val="left" w:pos="0"/>
+          <w:tab w:val="left" w:pos="900"/>
+          <w:tab w:val="left" w:pos="1080"/>
+        </w:tabs>
+        <w:spacing w:after="160" w:line="360" w:lineRule="auto"/>
+        <w:ind w:left="0" w:firstLine="709"/>
+        <w:contextualSpacing/>
+        <w:jc w:val="both"/>
+        <w:rPr>
+          <w:rFonts w:eastAsia="Calibri"/>
+          <w:sz w:val="28"/>
+          <w:szCs w:val="28"/>
+          <w:lang w:eastAsia="en-US"/>
+        </w:rPr>
+      </w:pPr>
+      <w:r>
+        <w:rPr>
+          <w:rFonts w:eastAsia="Calibri"/>
+          <w:sz w:val="28"/>
+          <w:szCs w:val="28"/>
+          <w:lang w:eastAsia="en-US"/>
+        </w:rPr>
+        <w:t>Якубов С.Х. Алгоритмические методы построения баз знаний в интеллектуальных системах // Современные материалы, техника и технологии. – 2016. – № 1 (4). –  С. 238-243.</w:t>
+      </w:r>
+    </w:p>
+    <w:p>
+      <w:pPr>
+        <w:numPr>
+          <w:ilvl w:val="0"/>
+          <w:numId w:val="8"/>
+        </w:numPr>
+        <w:tabs>
+          <w:tab w:val="left" w:pos="0"/>
+          <w:tab w:val="left" w:pos="900"/>
+          <w:tab w:val="left" w:pos="1080"/>
+        </w:tabs>
+        <w:spacing w:after="160" w:line="360" w:lineRule="auto"/>
+        <w:ind w:left="0" w:firstLine="709"/>
+        <w:contextualSpacing/>
+        <w:jc w:val="both"/>
+        <w:rPr>
+          <w:rFonts w:eastAsia="Calibri"/>
+          <w:sz w:val="28"/>
+          <w:szCs w:val="28"/>
+          <w:lang w:val="en-US" w:eastAsia="en-US"/>
+        </w:rPr>
+      </w:pPr>
+      <w:r>
+        <w:rPr>
+          <w:rFonts w:eastAsia="Calibri"/>
+          <w:sz w:val="28"/>
+          <w:szCs w:val="28"/>
+          <w:lang w:val="en-US" w:eastAsia="en-US"/>
+        </w:rPr>
+        <w:t>Android Developers. URL: http://developer.android.com/ (</w:t>
+      </w:r>
+      <w:r>
+        <w:rPr>
+          <w:rFonts w:eastAsia="Calibri"/>
+          <w:sz w:val="28"/>
+          <w:szCs w:val="28"/>
+          <w:lang w:eastAsia="en-US"/>
+        </w:rPr>
+        <w:t>дата</w:t>
+      </w:r>
+      <w:r>
+        <w:rPr>
+          <w:rFonts w:eastAsia="Calibri"/>
+          <w:sz w:val="28"/>
+          <w:szCs w:val="28"/>
+          <w:lang w:val="en-US" w:eastAsia="en-US"/>
+        </w:rPr>
+        <w:t xml:space="preserve"> </w:t>
+      </w:r>
+      <w:r>
+        <w:rPr>
+          <w:rFonts w:eastAsia="Calibri"/>
+          <w:sz w:val="28"/>
+          <w:szCs w:val="28"/>
+          <w:lang w:eastAsia="en-US"/>
+        </w:rPr>
+        <w:t>обращения</w:t>
+      </w:r>
+      <w:r>
+        <w:rPr>
+          <w:rFonts w:eastAsia="Calibri"/>
+          <w:sz w:val="28"/>
+          <w:szCs w:val="28"/>
+          <w:lang w:val="en-US" w:eastAsia="en-US"/>
+        </w:rPr>
+        <w:t xml:space="preserve"> 15.05.2019).</w:t>
+      </w:r>
+    </w:p>
+    <w:p>
+      <w:pPr>
+        <w:numPr>
+          <w:ilvl w:val="0"/>
+          <w:numId w:val="8"/>
+        </w:numPr>
+        <w:tabs>
+          <w:tab w:val="left" w:pos="0"/>
+          <w:tab w:val="left" w:pos="900"/>
+          <w:tab w:val="left" w:pos="1080"/>
+        </w:tabs>
+        <w:spacing w:after="160" w:line="360" w:lineRule="auto"/>
+        <w:ind w:left="0" w:firstLine="709"/>
+        <w:contextualSpacing/>
+        <w:jc w:val="both"/>
+        <w:rPr>
+          <w:rFonts w:eastAsia="Calibri"/>
+          <w:sz w:val="28"/>
+          <w:szCs w:val="28"/>
+          <w:lang w:eastAsia="en-US"/>
+        </w:rPr>
+      </w:pPr>
+      <w:r>
+        <w:rPr>
+          <w:rFonts w:eastAsia="Calibri"/>
+          <w:sz w:val="28"/>
+          <w:szCs w:val="28"/>
+          <w:lang w:eastAsia="en-US"/>
+        </w:rPr>
+        <w:t>Основы работы с SQLite в Андроид. URL: http://vlad8.com/tech/android-sqlite-database/ (дата обращения 18.05.2019).</w:t>
+      </w:r>
+    </w:p>
+    <w:p>
+      <w:pPr>
+        <w:numPr>
+          <w:ilvl w:val="0"/>
+          <w:numId w:val="8"/>
+        </w:numPr>
+        <w:tabs>
+          <w:tab w:val="left" w:pos="0"/>
+          <w:tab w:val="left" w:pos="900"/>
+          <w:tab w:val="left" w:pos="1080"/>
+        </w:tabs>
+        <w:spacing w:after="160" w:line="360" w:lineRule="auto"/>
+        <w:ind w:left="0" w:firstLine="709"/>
+        <w:contextualSpacing/>
+        <w:jc w:val="both"/>
+        <w:rPr>
+          <w:rFonts w:eastAsia="Calibri"/>
+          <w:sz w:val="28"/>
+          <w:szCs w:val="28"/>
+          <w:lang w:eastAsia="en-US"/>
+        </w:rPr>
+      </w:pPr>
+      <w:r>
+        <w:rPr>
+          <w:rFonts w:eastAsia="Calibri"/>
+          <w:sz w:val="28"/>
+          <w:szCs w:val="28"/>
+          <w:lang w:eastAsia="en-US"/>
+        </w:rPr>
+        <w:t>Болотова Л.С. Системы искусственного интеллекта: модели и технологии, основанные на знаниях. – Москва, 2012. – 664 с.</w:t>
+      </w:r>
+    </w:p>
+    <w:p>
+      <w:pPr>
+        <w:numPr>
+          <w:ilvl w:val="0"/>
+          <w:numId w:val="8"/>
+        </w:numPr>
+        <w:tabs>
+          <w:tab w:val="left" w:pos="0"/>
+          <w:tab w:val="left" w:pos="900"/>
+          <w:tab w:val="left" w:pos="1080"/>
+        </w:tabs>
+        <w:spacing w:after="160" w:line="360" w:lineRule="auto"/>
+        <w:ind w:left="0" w:firstLine="709"/>
+        <w:contextualSpacing/>
+        <w:jc w:val="both"/>
+        <w:rPr>
+          <w:rFonts w:eastAsia="Calibri"/>
+          <w:sz w:val="28"/>
+          <w:szCs w:val="28"/>
+          <w:lang w:eastAsia="en-US"/>
+        </w:rPr>
+      </w:pPr>
+      <w:r>
+        <w:rPr>
+          <w:rFonts w:eastAsia="Calibri"/>
+          <w:sz w:val="28"/>
+          <w:szCs w:val="28"/>
+          <w:lang w:eastAsia="en-US"/>
+        </w:rPr>
+        <w:t>Гаврилова Т.А. Базы знаний интеллектуальных систем. – Питер, 2000.</w:t>
+      </w:r>
+    </w:p>
+    <w:p>
+      <w:pPr>
+        <w:numPr>
+          <w:ilvl w:val="0"/>
+          <w:numId w:val="8"/>
+        </w:numPr>
+        <w:tabs>
+          <w:tab w:val="left" w:pos="0"/>
+          <w:tab w:val="left" w:pos="900"/>
+          <w:tab w:val="left" w:pos="1080"/>
+        </w:tabs>
+        <w:spacing w:after="160" w:line="360" w:lineRule="auto"/>
+        <w:ind w:left="0" w:firstLine="709"/>
+        <w:contextualSpacing/>
+        <w:jc w:val="both"/>
+        <w:rPr>
+          <w:rFonts w:eastAsia="Calibri"/>
+          <w:sz w:val="28"/>
+          <w:szCs w:val="28"/>
+          <w:lang w:val="en-US" w:eastAsia="en-US"/>
+        </w:rPr>
+      </w:pPr>
+      <w:r>
+        <w:rPr>
+          <w:rFonts w:eastAsia="Calibri"/>
+          <w:sz w:val="28"/>
+          <w:szCs w:val="28"/>
+          <w:lang w:val="en-US" w:eastAsia="en-US"/>
+        </w:rPr>
+        <w:t>Elizabeth M 2016 Maintenance strategies [Online] Available: https://clck.ru/FPMu92019 [Accessed 11 may 2019].</w:t>
+      </w:r>
+    </w:p>
+    <w:p>
+      <w:pPr>
+        <w:numPr>
+          <w:ilvl w:val="0"/>
+          <w:numId w:val="8"/>
+        </w:numPr>
+        <w:tabs>
+          <w:tab w:val="left" w:pos="0"/>
+          <w:tab w:val="left" w:pos="900"/>
+          <w:tab w:val="left" w:pos="1080"/>
+        </w:tabs>
+        <w:spacing w:after="160" w:line="360" w:lineRule="auto"/>
+        <w:ind w:left="0" w:firstLine="709"/>
+        <w:contextualSpacing/>
+        <w:jc w:val="both"/>
+        <w:rPr>
+          <w:rFonts w:eastAsia="Calibri"/>
+          <w:sz w:val="28"/>
+          <w:szCs w:val="28"/>
+          <w:lang w:val="en-US" w:eastAsia="en-US"/>
+        </w:rPr>
+      </w:pPr>
+      <w:r>
+        <w:rPr>
+          <w:rFonts w:eastAsia="Calibri"/>
+          <w:sz w:val="28"/>
+          <w:szCs w:val="28"/>
+          <w:lang w:val="en-US" w:eastAsia="en-US"/>
+        </w:rPr>
+        <w:t>Terry Q 2016 Visual modeling with Rational Rose [Online]</w:t>
+      </w:r>
+    </w:p>
+    <w:p>
+      <w:pPr>
+        <w:tabs>
+          <w:tab w:val="left" w:pos="0"/>
+          <w:tab w:val="left" w:pos="900"/>
+          <w:tab w:val="left" w:pos="1080"/>
+        </w:tabs>
+        <w:spacing w:line="360" w:lineRule="auto"/>
+        <w:ind w:firstLine="709"/>
+        <w:contextualSpacing/>
+        <w:jc w:val="both"/>
+        <w:rPr>
+          <w:rFonts w:eastAsia="Calibri"/>
+          <w:sz w:val="28"/>
+          <w:szCs w:val="28"/>
+          <w:lang w:val="en-US" w:eastAsia="en-US"/>
+        </w:rPr>
+      </w:pPr>
+      <w:r>
+        <w:rPr>
+          <w:rFonts w:eastAsia="Calibri"/>
+          <w:sz w:val="28"/>
+          <w:szCs w:val="28"/>
+          <w:lang w:val="en-US" w:eastAsia="en-US"/>
+        </w:rPr>
+        <w:t>Available: https://clck.ru/Gi93c [Accessed 13 may 2019].</w:t>
+      </w:r>
+    </w:p>
+    <w:p>
+      <w:pPr>
+        <w:numPr>
+          <w:ilvl w:val="0"/>
+          <w:numId w:val="8"/>
+        </w:numPr>
+        <w:tabs>
+          <w:tab w:val="left" w:pos="0"/>
+          <w:tab w:val="left" w:pos="900"/>
+          <w:tab w:val="left" w:pos="1080"/>
+        </w:tabs>
+        <w:spacing w:after="160" w:line="360" w:lineRule="auto"/>
+        <w:ind w:left="0" w:firstLine="709"/>
+        <w:contextualSpacing/>
+        <w:jc w:val="both"/>
+        <w:rPr>
+          <w:rFonts w:eastAsia="Calibri"/>
+          <w:sz w:val="28"/>
+          <w:szCs w:val="28"/>
+          <w:lang w:val="en-US" w:eastAsia="en-US"/>
+        </w:rPr>
+      </w:pPr>
+      <w:r>
+        <w:rPr>
+          <w:rFonts w:eastAsia="Calibri"/>
+          <w:sz w:val="28"/>
+          <w:szCs w:val="28"/>
+          <w:lang w:val="en-US" w:eastAsia="en-US"/>
+        </w:rPr>
+        <w:t>Arbour G 2019 Maintenance strategies [Online] Available: https://www.fiixsoftware.com/blog/evaluating-maintenance-strategies-select-model-asset-management/ [Accessed 12 may 2019].</w:t>
+      </w:r>
+    </w:p>
+    <w:p>
+      <w:pPr>
+        <w:numPr>
+          <w:ilvl w:val="0"/>
+          <w:numId w:val="8"/>
+        </w:numPr>
+        <w:tabs>
+          <w:tab w:val="left" w:pos="0"/>
+          <w:tab w:val="left" w:pos="900"/>
+          <w:tab w:val="left" w:pos="1080"/>
+        </w:tabs>
+        <w:spacing w:after="160" w:line="360" w:lineRule="auto"/>
+        <w:ind w:left="0" w:firstLine="709"/>
+        <w:contextualSpacing/>
+        <w:jc w:val="both"/>
+        <w:rPr>
+          <w:rFonts w:eastAsia="Calibri"/>
+          <w:sz w:val="28"/>
+          <w:szCs w:val="28"/>
+          <w:lang w:val="en-US" w:eastAsia="en-US"/>
+        </w:rPr>
+      </w:pPr>
+      <w:r>
+        <w:rPr>
+          <w:rFonts w:eastAsia="Calibri"/>
+          <w:sz w:val="28"/>
+          <w:szCs w:val="28"/>
+          <w:lang w:val="en-US" w:eastAsia="en-US"/>
+        </w:rPr>
+        <w:t>Enge E 2018 Mobile vs desktop usage in 2018: mobile takes the lead [Online] Available: https://www.stonetemple.com/mobile-vs-desktop-usage-study/ [Accessed 10 may 2019].</w:t>
+      </w:r>
     </w:p>
     <w:sectPr>
       <w:pgSz w:w="11906" w:h="16838"/>
-      <w:pgMar w:top="1134" w:right="850" w:bottom="1134" w:left="1701" w:header="708" w:footer="708" w:gutter="0"/>
+      <w:pgMar w:top="1134" w:right="851" w:bottom="1134" w:left="1701" w:header="709" w:footer="709" w:gutter="0"/>
       <w:cols w:space="708"/>
       <w:docGrid w:linePitch="360"/>
     </w:sectPr>
@@ -13787,6 +16262,205 @@
     </w:lvl>
   </w:abstractNum>
   <w:abstractNum w:abstractNumId="2" w15:restartNumberingAfterBreak="0">
+    <w:nsid w:val="0CC34BC1"/>
+    <w:multiLevelType w:val="hybridMultilevel"/>
+    <w:tmpl w:val="BDDE81A2"/>
+    <w:lvl w:ilvl="0" w:tplc="0419000F">
+      <w:start w:val="1"/>
+      <w:numFmt w:val="decimal"/>
+      <w:lvlText w:val="%1."/>
+      <w:lvlJc w:val="left"/>
+      <w:pPr>
+        <w:ind w:left="1070" w:hanging="360"/>
+      </w:pPr>
+    </w:lvl>
+    <w:lvl w:ilvl="1" w:tplc="04190019" w:tentative="1">
+      <w:start w:val="1"/>
+      <w:numFmt w:val="lowerLetter"/>
+      <w:lvlText w:val="%2."/>
+      <w:lvlJc w:val="left"/>
+      <w:pPr>
+        <w:ind w:left="2149" w:hanging="360"/>
+      </w:pPr>
+    </w:lvl>
+    <w:lvl w:ilvl="2" w:tplc="0419001B" w:tentative="1">
+      <w:start w:val="1"/>
+      <w:numFmt w:val="lowerRoman"/>
+      <w:lvlText w:val="%3."/>
+      <w:lvlJc w:val="right"/>
+      <w:pPr>
+        <w:ind w:left="2869" w:hanging="180"/>
+      </w:pPr>
+    </w:lvl>
+    <w:lvl w:ilvl="3" w:tplc="0419000F" w:tentative="1">
+      <w:start w:val="1"/>
+      <w:numFmt w:val="decimal"/>
+      <w:lvlText w:val="%4."/>
+      <w:lvlJc w:val="left"/>
+      <w:pPr>
+        <w:ind w:left="3589" w:hanging="360"/>
+      </w:pPr>
+    </w:lvl>
+    <w:lvl w:ilvl="4" w:tplc="04190019" w:tentative="1">
+      <w:start w:val="1"/>
+      <w:numFmt w:val="lowerLetter"/>
+      <w:lvlText w:val="%5."/>
+      <w:lvlJc w:val="left"/>
+      <w:pPr>
+        <w:ind w:left="4309" w:hanging="360"/>
+      </w:pPr>
+    </w:lvl>
+    <w:lvl w:ilvl="5" w:tplc="0419001B" w:tentative="1">
+      <w:start w:val="1"/>
+      <w:numFmt w:val="lowerRoman"/>
+      <w:lvlText w:val="%6."/>
+      <w:lvlJc w:val="right"/>
+      <w:pPr>
+        <w:ind w:left="5029" w:hanging="180"/>
+      </w:pPr>
+    </w:lvl>
+    <w:lvl w:ilvl="6" w:tplc="0419000F" w:tentative="1">
+      <w:start w:val="1"/>
+      <w:numFmt w:val="decimal"/>
+      <w:lvlText w:val="%7."/>
+      <w:lvlJc w:val="left"/>
+      <w:pPr>
+        <w:ind w:left="5749" w:hanging="360"/>
+      </w:pPr>
+    </w:lvl>
+    <w:lvl w:ilvl="7" w:tplc="04190019" w:tentative="1">
+      <w:start w:val="1"/>
+      <w:numFmt w:val="lowerLetter"/>
+      <w:lvlText w:val="%8."/>
+      <w:lvlJc w:val="left"/>
+      <w:pPr>
+        <w:ind w:left="6469" w:hanging="360"/>
+      </w:pPr>
+    </w:lvl>
+    <w:lvl w:ilvl="8" w:tplc="0419001B" w:tentative="1">
+      <w:start w:val="1"/>
+      <w:numFmt w:val="lowerRoman"/>
+      <w:lvlText w:val="%9."/>
+      <w:lvlJc w:val="right"/>
+      <w:pPr>
+        <w:ind w:left="7189" w:hanging="180"/>
+      </w:pPr>
+    </w:lvl>
+  </w:abstractNum>
+  <w:abstractNum w:abstractNumId="3" w15:restartNumberingAfterBreak="0">
+    <w:nsid w:val="1EEC6E02"/>
+    <w:multiLevelType w:val="hybridMultilevel"/>
+    <w:tmpl w:val="2F7AB220"/>
+    <w:lvl w:ilvl="0" w:tplc="98A8ED5E">
+      <w:start w:val="1"/>
+      <w:numFmt w:val="bullet"/>
+      <w:lvlText w:val="-"/>
+      <w:lvlJc w:val="left"/>
+      <w:pPr>
+        <w:ind w:left="1428" w:hanging="360"/>
+      </w:pPr>
+      <w:rPr>
+        <w:rFonts w:ascii="Symbol" w:hAnsi="Symbol" w:hint="default"/>
+      </w:rPr>
+    </w:lvl>
+    <w:lvl w:ilvl="1" w:tplc="04190003" w:tentative="1">
+      <w:start w:val="1"/>
+      <w:numFmt w:val="bullet"/>
+      <w:lvlText w:val="o"/>
+      <w:lvlJc w:val="left"/>
+      <w:pPr>
+        <w:ind w:left="2148" w:hanging="360"/>
+      </w:pPr>
+      <w:rPr>
+        <w:rFonts w:ascii="Courier New" w:hAnsi="Courier New" w:cs="Courier New" w:hint="default"/>
+      </w:rPr>
+    </w:lvl>
+    <w:lvl w:ilvl="2" w:tplc="04190005" w:tentative="1">
+      <w:start w:val="1"/>
+      <w:numFmt w:val="bullet"/>
+      <w:lvlText w:val=""/>
+      <w:lvlJc w:val="left"/>
+      <w:pPr>
+        <w:ind w:left="2868" w:hanging="360"/>
+      </w:pPr>
+      <w:rPr>
+        <w:rFonts w:ascii="Wingdings" w:hAnsi="Wingdings" w:hint="default"/>
+      </w:rPr>
+    </w:lvl>
+    <w:lvl w:ilvl="3" w:tplc="04190001" w:tentative="1">
+      <w:start w:val="1"/>
+      <w:numFmt w:val="bullet"/>
+      <w:lvlText w:val=""/>
+      <w:lvlJc w:val="left"/>
+      <w:pPr>
+        <w:ind w:left="3588" w:hanging="360"/>
+      </w:pPr>
+      <w:rPr>
+        <w:rFonts w:ascii="Symbol" w:hAnsi="Symbol" w:hint="default"/>
+      </w:rPr>
+    </w:lvl>
+    <w:lvl w:ilvl="4" w:tplc="04190003" w:tentative="1">
+      <w:start w:val="1"/>
+      <w:numFmt w:val="bullet"/>
+      <w:lvlText w:val="o"/>
+      <w:lvlJc w:val="left"/>
+      <w:pPr>
+        <w:ind w:left="4308" w:hanging="360"/>
+      </w:pPr>
+      <w:rPr>
+        <w:rFonts w:ascii="Courier New" w:hAnsi="Courier New" w:cs="Courier New" w:hint="default"/>
+      </w:rPr>
+    </w:lvl>
+    <w:lvl w:ilvl="5" w:tplc="04190005" w:tentative="1">
+      <w:start w:val="1"/>
+      <w:numFmt w:val="bullet"/>
+      <w:lvlText w:val=""/>
+      <w:lvlJc w:val="left"/>
+      <w:pPr>
+        <w:ind w:left="5028" w:hanging="360"/>
+      </w:pPr>
+      <w:rPr>
+        <w:rFonts w:ascii="Wingdings" w:hAnsi="Wingdings" w:hint="default"/>
+      </w:rPr>
+    </w:lvl>
+    <w:lvl w:ilvl="6" w:tplc="04190001" w:tentative="1">
+      <w:start w:val="1"/>
+      <w:numFmt w:val="bullet"/>
+      <w:lvlText w:val=""/>
+      <w:lvlJc w:val="left"/>
+      <w:pPr>
+        <w:ind w:left="5748" w:hanging="360"/>
+      </w:pPr>
+      <w:rPr>
+        <w:rFonts w:ascii="Symbol" w:hAnsi="Symbol" w:hint="default"/>
+      </w:rPr>
+    </w:lvl>
+    <w:lvl w:ilvl="7" w:tplc="04190003" w:tentative="1">
+      <w:start w:val="1"/>
+      <w:numFmt w:val="bullet"/>
+      <w:lvlText w:val="o"/>
+      <w:lvlJc w:val="left"/>
+      <w:pPr>
+        <w:ind w:left="6468" w:hanging="360"/>
+      </w:pPr>
+      <w:rPr>
+        <w:rFonts w:ascii="Courier New" w:hAnsi="Courier New" w:cs="Courier New" w:hint="default"/>
+      </w:rPr>
+    </w:lvl>
+    <w:lvl w:ilvl="8" w:tplc="04190005" w:tentative="1">
+      <w:start w:val="1"/>
+      <w:numFmt w:val="bullet"/>
+      <w:lvlText w:val=""/>
+      <w:lvlJc w:val="left"/>
+      <w:pPr>
+        <w:ind w:left="7188" w:hanging="360"/>
+      </w:pPr>
+      <w:rPr>
+        <w:rFonts w:ascii="Wingdings" w:hAnsi="Wingdings" w:hint="default"/>
+      </w:rPr>
+    </w:lvl>
+  </w:abstractNum>
+  <w:abstractNum w:abstractNumId="4" w15:restartNumberingAfterBreak="0">
     <w:nsid w:val="3B475ADB"/>
     <w:multiLevelType w:val="hybridMultilevel"/>
     <w:tmpl w:val="6F1E6A56"/>
@@ -13875,7 +16549,7 @@
       </w:pPr>
     </w:lvl>
   </w:abstractNum>
-  <w:abstractNum w:abstractNumId="3" w15:restartNumberingAfterBreak="0">
+  <w:abstractNum w:abstractNumId="5" w15:restartNumberingAfterBreak="0">
     <w:nsid w:val="6A586FF9"/>
     <w:multiLevelType w:val="hybridMultilevel"/>
     <w:tmpl w:val="F866144A"/>
@@ -13988,17 +16662,17 @@
       </w:rPr>
     </w:lvl>
   </w:abstractNum>
-  <w:abstractNum w:abstractNumId="4" w15:restartNumberingAfterBreak="0">
-    <w:nsid w:val="77A25D64"/>
+  <w:abstractNum w:abstractNumId="6" w15:restartNumberingAfterBreak="0">
+    <w:nsid w:val="73AA179B"/>
     <w:multiLevelType w:val="hybridMultilevel"/>
-    <w:tmpl w:val="01323450"/>
+    <w:tmpl w:val="7E420952"/>
     <w:lvl w:ilvl="0" w:tplc="A614B6CA">
       <w:start w:val="1"/>
       <w:numFmt w:val="bullet"/>
       <w:lvlText w:val="-"/>
       <w:lvlJc w:val="left"/>
       <w:pPr>
-        <w:ind w:left="1070" w:hanging="360"/>
+        <w:ind w:left="2770" w:hanging="360"/>
       </w:pPr>
       <w:rPr>
         <w:rFonts w:ascii="Courier New" w:hAnsi="Courier New" w:hint="default"/>
@@ -14010,7 +16684,7 @@
       <w:lvlText w:val="o"/>
       <w:lvlJc w:val="left"/>
       <w:pPr>
-        <w:ind w:left="1790" w:hanging="360"/>
+        <w:ind w:left="3490" w:hanging="360"/>
       </w:pPr>
       <w:rPr>
         <w:rFonts w:ascii="Courier New" w:hAnsi="Courier New" w:cs="Courier New" w:hint="default"/>
@@ -14022,7 +16696,7 @@
       <w:lvlText w:val=""/>
       <w:lvlJc w:val="left"/>
       <w:pPr>
-        <w:ind w:left="2510" w:hanging="360"/>
+        <w:ind w:left="4210" w:hanging="360"/>
       </w:pPr>
       <w:rPr>
         <w:rFonts w:ascii="Wingdings" w:hAnsi="Wingdings" w:hint="default"/>
@@ -14034,7 +16708,7 @@
       <w:lvlText w:val=""/>
       <w:lvlJc w:val="left"/>
       <w:pPr>
-        <w:ind w:left="3230" w:hanging="360"/>
+        <w:ind w:left="4930" w:hanging="360"/>
       </w:pPr>
       <w:rPr>
         <w:rFonts w:ascii="Symbol" w:hAnsi="Symbol" w:hint="default"/>
@@ -14046,7 +16720,7 @@
       <w:lvlText w:val="o"/>
       <w:lvlJc w:val="left"/>
       <w:pPr>
-        <w:ind w:left="3950" w:hanging="360"/>
+        <w:ind w:left="5650" w:hanging="360"/>
       </w:pPr>
       <w:rPr>
         <w:rFonts w:ascii="Courier New" w:hAnsi="Courier New" w:cs="Courier New" w:hint="default"/>
@@ -14058,7 +16732,7 @@
       <w:lvlText w:val=""/>
       <w:lvlJc w:val="left"/>
       <w:pPr>
-        <w:ind w:left="4670" w:hanging="360"/>
+        <w:ind w:left="6370" w:hanging="360"/>
       </w:pPr>
       <w:rPr>
         <w:rFonts w:ascii="Wingdings" w:hAnsi="Wingdings" w:hint="default"/>
@@ -14070,7 +16744,7 @@
       <w:lvlText w:val=""/>
       <w:lvlJc w:val="left"/>
       <w:pPr>
-        <w:ind w:left="5390" w:hanging="360"/>
+        <w:ind w:left="7090" w:hanging="360"/>
       </w:pPr>
       <w:rPr>
         <w:rFonts w:ascii="Symbol" w:hAnsi="Symbol" w:hint="default"/>
@@ -14082,7 +16756,7 @@
       <w:lvlText w:val="o"/>
       <w:lvlJc w:val="left"/>
       <w:pPr>
-        <w:ind w:left="6110" w:hanging="360"/>
+        <w:ind w:left="7810" w:hanging="360"/>
       </w:pPr>
       <w:rPr>
         <w:rFonts w:ascii="Courier New" w:hAnsi="Courier New" w:cs="Courier New" w:hint="default"/>
@@ -14094,6 +16768,119 @@
       <w:lvlText w:val=""/>
       <w:lvlJc w:val="left"/>
       <w:pPr>
+        <w:ind w:left="8530" w:hanging="360"/>
+      </w:pPr>
+      <w:rPr>
+        <w:rFonts w:ascii="Wingdings" w:hAnsi="Wingdings" w:hint="default"/>
+      </w:rPr>
+    </w:lvl>
+  </w:abstractNum>
+  <w:abstractNum w:abstractNumId="7" w15:restartNumberingAfterBreak="0">
+    <w:nsid w:val="77A25D64"/>
+    <w:multiLevelType w:val="hybridMultilevel"/>
+    <w:tmpl w:val="01323450"/>
+    <w:lvl w:ilvl="0" w:tplc="A614B6CA">
+      <w:start w:val="1"/>
+      <w:numFmt w:val="bullet"/>
+      <w:lvlText w:val="-"/>
+      <w:lvlJc w:val="left"/>
+      <w:pPr>
+        <w:ind w:left="1070" w:hanging="360"/>
+      </w:pPr>
+      <w:rPr>
+        <w:rFonts w:ascii="Courier New" w:hAnsi="Courier New" w:hint="default"/>
+      </w:rPr>
+    </w:lvl>
+    <w:lvl w:ilvl="1" w:tplc="04190003" w:tentative="1">
+      <w:start w:val="1"/>
+      <w:numFmt w:val="bullet"/>
+      <w:lvlText w:val="o"/>
+      <w:lvlJc w:val="left"/>
+      <w:pPr>
+        <w:ind w:left="1790" w:hanging="360"/>
+      </w:pPr>
+      <w:rPr>
+        <w:rFonts w:ascii="Courier New" w:hAnsi="Courier New" w:cs="Courier New" w:hint="default"/>
+      </w:rPr>
+    </w:lvl>
+    <w:lvl w:ilvl="2" w:tplc="04190005" w:tentative="1">
+      <w:start w:val="1"/>
+      <w:numFmt w:val="bullet"/>
+      <w:lvlText w:val=""/>
+      <w:lvlJc w:val="left"/>
+      <w:pPr>
+        <w:ind w:left="2510" w:hanging="360"/>
+      </w:pPr>
+      <w:rPr>
+        <w:rFonts w:ascii="Wingdings" w:hAnsi="Wingdings" w:hint="default"/>
+      </w:rPr>
+    </w:lvl>
+    <w:lvl w:ilvl="3" w:tplc="04190001" w:tentative="1">
+      <w:start w:val="1"/>
+      <w:numFmt w:val="bullet"/>
+      <w:lvlText w:val=""/>
+      <w:lvlJc w:val="left"/>
+      <w:pPr>
+        <w:ind w:left="3230" w:hanging="360"/>
+      </w:pPr>
+      <w:rPr>
+        <w:rFonts w:ascii="Symbol" w:hAnsi="Symbol" w:hint="default"/>
+      </w:rPr>
+    </w:lvl>
+    <w:lvl w:ilvl="4" w:tplc="04190003" w:tentative="1">
+      <w:start w:val="1"/>
+      <w:numFmt w:val="bullet"/>
+      <w:lvlText w:val="o"/>
+      <w:lvlJc w:val="left"/>
+      <w:pPr>
+        <w:ind w:left="3950" w:hanging="360"/>
+      </w:pPr>
+      <w:rPr>
+        <w:rFonts w:ascii="Courier New" w:hAnsi="Courier New" w:cs="Courier New" w:hint="default"/>
+      </w:rPr>
+    </w:lvl>
+    <w:lvl w:ilvl="5" w:tplc="04190005" w:tentative="1">
+      <w:start w:val="1"/>
+      <w:numFmt w:val="bullet"/>
+      <w:lvlText w:val=""/>
+      <w:lvlJc w:val="left"/>
+      <w:pPr>
+        <w:ind w:left="4670" w:hanging="360"/>
+      </w:pPr>
+      <w:rPr>
+        <w:rFonts w:ascii="Wingdings" w:hAnsi="Wingdings" w:hint="default"/>
+      </w:rPr>
+    </w:lvl>
+    <w:lvl w:ilvl="6" w:tplc="04190001" w:tentative="1">
+      <w:start w:val="1"/>
+      <w:numFmt w:val="bullet"/>
+      <w:lvlText w:val=""/>
+      <w:lvlJc w:val="left"/>
+      <w:pPr>
+        <w:ind w:left="5390" w:hanging="360"/>
+      </w:pPr>
+      <w:rPr>
+        <w:rFonts w:ascii="Symbol" w:hAnsi="Symbol" w:hint="default"/>
+      </w:rPr>
+    </w:lvl>
+    <w:lvl w:ilvl="7" w:tplc="04190003" w:tentative="1">
+      <w:start w:val="1"/>
+      <w:numFmt w:val="bullet"/>
+      <w:lvlText w:val="o"/>
+      <w:lvlJc w:val="left"/>
+      <w:pPr>
+        <w:ind w:left="6110" w:hanging="360"/>
+      </w:pPr>
+      <w:rPr>
+        <w:rFonts w:ascii="Courier New" w:hAnsi="Courier New" w:cs="Courier New" w:hint="default"/>
+      </w:rPr>
+    </w:lvl>
+    <w:lvl w:ilvl="8" w:tplc="04190005" w:tentative="1">
+      <w:start w:val="1"/>
+      <w:numFmt w:val="bullet"/>
+      <w:lvlText w:val=""/>
+      <w:lvlJc w:val="left"/>
+      <w:pPr>
         <w:ind w:left="6830" w:hanging="360"/>
       </w:pPr>
       <w:rPr>
@@ -14102,18 +16889,27 @@
     </w:lvl>
   </w:abstractNum>
   <w:num w:numId="1">
-    <w:abstractNumId w:val="3"/>
+    <w:abstractNumId w:val="5"/>
   </w:num>
   <w:num w:numId="2">
     <w:abstractNumId w:val="0"/>
   </w:num>
   <w:num w:numId="3">
-    <w:abstractNumId w:val="4"/>
+    <w:abstractNumId w:val="7"/>
   </w:num>
   <w:num w:numId="4">
     <w:abstractNumId w:val="1"/>
   </w:num>
   <w:num w:numId="5">
+    <w:abstractNumId w:val="4"/>
+  </w:num>
+  <w:num w:numId="6">
+    <w:abstractNumId w:val="6"/>
+  </w:num>
+  <w:num w:numId="7">
+    <w:abstractNumId w:val="3"/>
+  </w:num>
+  <w:num w:numId="8">
     <w:abstractNumId w:val="2"/>
   </w:num>
 </w:numbering>
@@ -14523,6 +17319,27 @@
       <w:lang w:eastAsia="ru-RU"/>
     </w:rPr>
   </w:style>
+  <w:style w:type="paragraph" w:styleId="1">
+    <w:name w:val="heading 1"/>
+    <w:basedOn w:val="a"/>
+    <w:next w:val="a"/>
+    <w:link w:val="10"/>
+    <w:uiPriority w:val="9"/>
+    <w:qFormat/>
+    <w:rsid w:val="0037549D"/>
+    <w:pPr>
+      <w:keepNext/>
+      <w:keepLines/>
+      <w:spacing w:before="240"/>
+      <w:outlineLvl w:val="0"/>
+    </w:pPr>
+    <w:rPr>
+      <w:rFonts w:asciiTheme="majorHAnsi" w:eastAsiaTheme="majorEastAsia" w:hAnsiTheme="majorHAnsi" w:cstheme="majorBidi"/>
+      <w:color w:val="2E74B5" w:themeColor="accent1" w:themeShade="BF"/>
+      <w:sz w:val="32"/>
+      <w:szCs w:val="32"/>
+    </w:rPr>
+  </w:style>
   <w:style w:type="character" w:default="1" w:styleId="a0">
     <w:name w:val="Default Paragraph Font"/>
     <w:uiPriority w:val="1"/>
@@ -14637,7 +17454,7 @@
       <w:lang w:eastAsia="ru-RU"/>
     </w:rPr>
   </w:style>
-  <w:style w:type="table" w:customStyle="1" w:styleId="1">
+  <w:style w:type="table" w:customStyle="1" w:styleId="11">
     <w:name w:val="Сетка таблицы1"/>
     <w:basedOn w:val="a1"/>
     <w:next w:val="a9"/>
@@ -14713,6 +17530,45 @@
     <w:rPr>
       <w:rFonts w:ascii="Calibri" w:eastAsia="Calibri" w:hAnsi="Calibri" w:cs="Times New Roman"/>
     </w:rPr>
+  </w:style>
+  <w:style w:type="character" w:customStyle="1" w:styleId="10">
+    <w:name w:val="Заголовок 1 Знак"/>
+    <w:basedOn w:val="a0"/>
+    <w:link w:val="1"/>
+    <w:uiPriority w:val="9"/>
+    <w:rsid w:val="0037549D"/>
+    <w:rPr>
+      <w:rFonts w:asciiTheme="majorHAnsi" w:eastAsiaTheme="majorEastAsia" w:hAnsiTheme="majorHAnsi" w:cstheme="majorBidi"/>
+      <w:color w:val="2E74B5" w:themeColor="accent1" w:themeShade="BF"/>
+      <w:sz w:val="32"/>
+      <w:szCs w:val="32"/>
+      <w:lang w:eastAsia="ru-RU"/>
+    </w:rPr>
+  </w:style>
+  <w:style w:type="paragraph" w:styleId="ad">
+    <w:name w:val="TOC Heading"/>
+    <w:basedOn w:val="1"/>
+    <w:next w:val="a"/>
+    <w:uiPriority w:val="39"/>
+    <w:unhideWhenUsed/>
+    <w:qFormat/>
+    <w:rsid w:val="0037549D"/>
+    <w:pPr>
+      <w:spacing w:line="259" w:lineRule="auto"/>
+      <w:outlineLvl w:val="9"/>
+    </w:pPr>
+  </w:style>
+  <w:style w:type="paragraph" w:styleId="12">
+    <w:name w:val="toc 1"/>
+    <w:basedOn w:val="a"/>
+    <w:next w:val="a"/>
+    <w:autoRedefine/>
+    <w:uiPriority w:val="39"/>
+    <w:unhideWhenUsed/>
+    <w:rsid w:val="0037549D"/>
+    <w:pPr>
+      <w:spacing w:after="100"/>
+    </w:pPr>
   </w:style>
 </w:styles>
 </file>
@@ -14976,4 +17832,16 @@
     </a:ext>
   </a:extLst>
 </a:theme>
+</file>
+
+<file path=customXml/item1.xml><?xml version="1.0" encoding="utf-8"?>
+<b:Sources xmlns:b="http://schemas.openxmlformats.org/officeDocument/2006/bibliography" xmlns="http://schemas.openxmlformats.org/officeDocument/2006/bibliography" SelectedStyle="\APASixthEditionOfficeOnline.xsl" StyleName="APA" Version="6"/>
+</file>
+
+<file path=customXml/itemProps1.xml><?xml version="1.0" encoding="utf-8"?>
+<ds:datastoreItem xmlns:ds="http://schemas.openxmlformats.org/officeDocument/2006/customXml" ds:itemID="{E35413CF-E929-4161-8183-CA982A69047D}">
+  <ds:schemaRefs>
+    <ds:schemaRef ds:uri="http://schemas.openxmlformats.org/officeDocument/2006/bibliography"/>
+  </ds:schemaRefs>
+</ds:datastoreItem>
 </file>